--- a/CPP/Lvalue & Rvalue in C++.docx
+++ b/CPP/Lvalue & Rvalue in C++.docx
@@ -3405,13 +3405,7 @@
         <w:rPr>
           <w:rFonts w:ascii="Courier New" w:hAnsi="Courier New" w:cs="Courier New"/>
         </w:rPr>
-        <w:t>decltype</w:t>
-      </w:r>
-      <w:r>
-        <w:rPr>
-          <w:rFonts w:ascii="Courier New" w:hAnsi="Courier New" w:cs="Courier New"/>
-        </w:rPr>
-        <w:t>(&amp;</w:t>
+        <w:t>decltype(&amp;</w:t>
       </w:r>
       <w:r>
         <w:rPr>
@@ -3918,7 +3912,6 @@
       <w:r>
         <w:rPr>
           <w:rFonts w:ascii="Courier New" w:hAnsi="Courier New" w:cs="Courier New"/>
-          <w:shd w:val="pct15" w:color="auto" w:fill="FFFFFF"/>
         </w:rPr>
         <w:t>x</w:t>
       </w:r>
@@ -3931,7 +3924,6 @@
       <w:r>
         <w:rPr>
           <w:rFonts w:ascii="Courier New" w:hAnsi="Courier New" w:cs="Courier New"/>
-          <w:shd w:val="pct15" w:color="auto" w:fill="FFFFFF"/>
         </w:rPr>
         <w:t>int</w:t>
       </w:r>
@@ -3945,7 +3937,6 @@
       <w:r>
         <w:rPr>
           <w:rFonts w:ascii="Courier New" w:hAnsi="Courier New" w:cs="Courier New"/>
-          <w:shd w:val="pct15" w:color="auto" w:fill="FFFFFF"/>
         </w:rPr>
         <w:t>ri</w:t>
       </w:r>
@@ -3960,7 +3951,6 @@
         <w:rPr>
           <w:rFonts w:cs="Courier New"/>
           <w:i/>
-          <w:shd w:val="pct15" w:color="auto" w:fill="FFFFFF"/>
         </w:rPr>
         <w:t>lvalue reference</w:t>
       </w:r>
@@ -4005,7 +3995,6 @@
         <w:rPr>
           <w:rFonts w:ascii="Courier New" w:hAnsi="Courier New" w:cs="Courier New"/>
           <w:i/>
-          <w:shd w:val="pct15" w:color="auto" w:fill="FFFFFF"/>
         </w:rPr>
         <w:t xml:space="preserve">void </w:t>
       </w:r>
@@ -4014,7 +4003,6 @@
         <w:rPr>
           <w:rFonts w:ascii="Courier New" w:hAnsi="Courier New" w:cs="Courier New"/>
           <w:i/>
-          <w:shd w:val="pct15" w:color="auto" w:fill="FFFFFF"/>
         </w:rPr>
         <w:t>func</w:t>
       </w:r>
@@ -4023,7 +4011,6 @@
         <w:rPr>
           <w:rFonts w:ascii="Courier New" w:hAnsi="Courier New" w:cs="Courier New"/>
           <w:i/>
-          <w:shd w:val="pct15" w:color="auto" w:fill="FFFFFF"/>
         </w:rPr>
         <w:t xml:space="preserve"> (</w:t>
       </w:r>
@@ -4031,7 +4018,6 @@
         <w:rPr>
           <w:rFonts w:ascii="Courier New" w:hAnsi="Courier New" w:cs="Courier New"/>
           <w:i/>
-          <w:shd w:val="pct15" w:color="auto" w:fill="FFFFFF"/>
         </w:rPr>
         <w:t>int&amp;&amp; x</w:t>
       </w:r>
@@ -4039,7 +4025,6 @@
         <w:rPr>
           <w:rFonts w:ascii="Courier New" w:hAnsi="Courier New" w:cs="Courier New"/>
           <w:i/>
-          <w:shd w:val="pct15" w:color="auto" w:fill="FFFFFF"/>
         </w:rPr>
         <w:t>)</w:t>
       </w:r>
@@ -4125,7 +4110,6 @@
         <w:rPr>
           <w:rFonts w:ascii="Courier New" w:hAnsi="Courier New" w:cs="Courier New"/>
           <w:i/>
-          <w:shd w:val="pct15" w:color="auto" w:fill="FFFFFF"/>
         </w:rPr>
         <w:t xml:space="preserve">void </w:t>
       </w:r>
@@ -4134,7 +4118,6 @@
         <w:rPr>
           <w:rFonts w:ascii="Courier New" w:hAnsi="Courier New" w:cs="Courier New"/>
           <w:i/>
-          <w:shd w:val="pct15" w:color="auto" w:fill="FFFFFF"/>
         </w:rPr>
         <w:t>funcT</w:t>
       </w:r>
@@ -4143,7 +4126,6 @@
         <w:rPr>
           <w:rFonts w:ascii="Courier New" w:hAnsi="Courier New" w:cs="Courier New"/>
           <w:i/>
-          <w:shd w:val="pct15" w:color="auto" w:fill="FFFFFF"/>
         </w:rPr>
         <w:t xml:space="preserve"> (</w:t>
       </w:r>
@@ -4151,7 +4133,6 @@
         <w:rPr>
           <w:rFonts w:ascii="Courier New" w:hAnsi="Courier New" w:cs="Courier New"/>
           <w:i/>
-          <w:shd w:val="pct15" w:color="auto" w:fill="FFFFFF"/>
         </w:rPr>
         <w:t>T&amp;&amp; x)</w:t>
       </w:r>
@@ -4165,7 +4146,6 @@
         <w:rPr>
           <w:rFonts w:ascii="Courier New" w:hAnsi="Courier New" w:cs="Courier New"/>
           <w:i/>
-          <w:shd w:val="pct15" w:color="auto" w:fill="FFFFFF"/>
         </w:rPr>
         <w:t xml:space="preserve">auto&amp;&amp; y = </w:t>
       </w:r>
@@ -4175,7 +4155,6 @@
         <w:rPr>
           <w:rFonts w:ascii="Courier New" w:hAnsi="Courier New" w:cs="Courier New"/>
           <w:i/>
-          <w:shd w:val="pct15" w:color="auto" w:fill="FFFFFF"/>
         </w:rPr>
         <w:t>std</w:t>
       </w:r>
@@ -4184,7 +4163,6 @@
         <w:rPr>
           <w:rFonts w:ascii="Courier New" w:hAnsi="Courier New" w:cs="Courier New"/>
           <w:i/>
-          <w:shd w:val="pct15" w:color="auto" w:fill="FFFFFF"/>
         </w:rPr>
         <w:t>::</w:t>
       </w:r>
@@ -4193,7 +4171,6 @@
         <w:rPr>
           <w:rFonts w:ascii="Courier New" w:hAnsi="Courier New" w:cs="Courier New"/>
           <w:i/>
-          <w:shd w:val="pct15" w:color="auto" w:fill="FFFFFF"/>
         </w:rPr>
         <w:t>move(x)</w:t>
       </w:r>
@@ -4421,10 +4398,24 @@
       </w:r>
       <w:r>
         <w:rPr>
-          <w:shd w:val="pct15" w:color="auto" w:fill="FFFFFF"/>
-          <w:lang w:val="en-US"/>
-        </w:rPr>
-        <w:t>'+'</w:t>
+          <w:rFonts w:ascii="Courier New" w:hAnsi="Courier New" w:cs="Courier New"/>
+          <w:lang w:val="en-US"/>
+        </w:rPr>
+        <w:t>(</w:t>
+      </w:r>
+      <w:r>
+        <w:rPr>
+          <w:rFonts w:ascii="Courier New" w:hAnsi="Courier New" w:cs="Courier New"/>
+          <w:lang w:val="en-US"/>
+        </w:rPr>
+        <w:t>+</w:t>
+      </w:r>
+      <w:r>
+        <w:rPr>
+          <w:rFonts w:ascii="Courier New" w:hAnsi="Courier New" w:cs="Courier New"/>
+          <w:lang w:val="en-US"/>
+        </w:rPr>
+        <w:t>)</w:t>
       </w:r>
       <w:r>
         <w:rPr>
@@ -4840,20 +4831,26 @@
         <w:rPr>
           <w:lang w:val="en-US"/>
         </w:rPr>
-        <w:t xml:space="preserve"> by more explicit means. For example, the unary </w:t>
-      </w:r>
-      <w:r>
-        <w:rPr>
-          <w:shd w:val="pct15" w:color="auto" w:fill="FFFFFF"/>
-          <w:lang w:val="en-US"/>
-        </w:rPr>
-        <w:t>'*'</w:t>
-      </w:r>
-      <w:r>
-        <w:rPr>
-          <w:lang w:val="en-US"/>
-        </w:rPr>
-        <w:t xml:space="preserve"> (dereference) operator takes an </w:t>
+        <w:t xml:space="preserve"> by more explicit means. For example, the unary dereference operator</w:t>
+      </w:r>
+      <w:r>
+        <w:rPr>
+          <w:lang w:val="en-US"/>
+        </w:rPr>
+        <w:t xml:space="preserve"> </w:t>
+      </w:r>
+      <w:r>
+        <w:rPr>
+          <w:rFonts w:ascii="Courier New" w:hAnsi="Courier New" w:cs="Courier New"/>
+          <w:lang w:val="en-US"/>
+        </w:rPr>
+        <w:t>(*)</w:t>
+      </w:r>
+      <w:r>
+        <w:rPr>
+          <w:lang w:val="en-US"/>
+        </w:rPr>
+        <w:t xml:space="preserve"> takes an </w:t>
       </w:r>
       <w:r>
         <w:rPr>
@@ -5065,10 +5062,24 @@
       </w:r>
       <w:r>
         <w:rPr>
-          <w:shd w:val="pct15" w:color="auto" w:fill="FFFFFF"/>
-          <w:lang w:val="en-US"/>
-        </w:rPr>
-        <w:t>'&amp;'</w:t>
+          <w:rFonts w:ascii="Courier New" w:hAnsi="Courier New" w:cs="Courier New"/>
+          <w:lang w:val="en-US"/>
+        </w:rPr>
+        <w:t>(</w:t>
+      </w:r>
+      <w:r>
+        <w:rPr>
+          <w:rFonts w:ascii="Courier New" w:hAnsi="Courier New" w:cs="Courier New"/>
+          <w:lang w:val="en-US"/>
+        </w:rPr>
+        <w:t>&amp;</w:t>
+      </w:r>
+      <w:r>
+        <w:rPr>
+          <w:rFonts w:ascii="Courier New" w:hAnsi="Courier New" w:cs="Courier New"/>
+          <w:lang w:val="en-US"/>
+        </w:rPr>
+        <w:t>)</w:t>
       </w:r>
       <w:r>
         <w:rPr>
@@ -5251,6 +5262,7 @@
           <w:rFonts w:ascii="Courier New" w:hAnsi="Courier New" w:cs="Courier New"/>
           <w:lang w:val="en-US"/>
         </w:rPr>
+        <w:lastRenderedPageBreak/>
         <w:t xml:space="preserve">int* </w:t>
       </w:r>
       <w:proofErr w:type="spellStart"/>
@@ -5338,7 +5350,6 @@
           <w:rFonts w:ascii="Courier New" w:hAnsi="Courier New" w:cs="Courier New"/>
           <w:lang w:val="en-US"/>
         </w:rPr>
-        <w:lastRenderedPageBreak/>
         <w:t>&amp;</w:t>
       </w:r>
       <w:proofErr w:type="spellStart"/>
@@ -6625,13 +6636,28 @@
         </w:rPr>
         <w:t xml:space="preserve">The second call in main actually calls the </w:t>
       </w:r>
-      <w:r>
-        <w:rPr>
-          <w:i/>
-          <w:shd w:val="pct15" w:color="auto" w:fill="FFFFFF"/>
-          <w:lang w:val="en-US"/>
-        </w:rPr>
-        <w:t>foo () const</w:t>
+      <w:proofErr w:type="gramStart"/>
+      <w:r>
+        <w:rPr>
+          <w:rFonts w:ascii="Courier New" w:hAnsi="Courier New" w:cs="Courier New"/>
+          <w:lang w:val="en-US"/>
+        </w:rPr>
+        <w:t>foo</w:t>
+      </w:r>
+      <w:r>
+        <w:rPr>
+          <w:rFonts w:ascii="Courier New" w:hAnsi="Courier New" w:cs="Courier New"/>
+          <w:lang w:val="en-US"/>
+        </w:rPr>
+        <w:t>(</w:t>
+      </w:r>
+      <w:proofErr w:type="gramEnd"/>
+      <w:r>
+        <w:rPr>
+          <w:rFonts w:ascii="Courier New" w:hAnsi="Courier New" w:cs="Courier New"/>
+          <w:lang w:val="en-US"/>
+        </w:rPr>
+        <w:t>) const</w:t>
       </w:r>
       <w:r>
         <w:rPr>
@@ -6641,7 +6667,7 @@
       </w:r>
       <w:r>
         <w:rPr>
-          <w:shd w:val="pct15" w:color="auto" w:fill="FFFFFF"/>
+          <w:rFonts w:ascii="Courier New" w:hAnsi="Courier New" w:cs="Courier New"/>
           <w:lang w:val="en-US"/>
         </w:rPr>
         <w:t>A</w:t>
@@ -6655,7 +6681,7 @@
       <w:proofErr w:type="spellStart"/>
       <w:r>
         <w:rPr>
-          <w:shd w:val="pct15" w:color="auto" w:fill="FFFFFF"/>
+          <w:rFonts w:ascii="Courier New" w:hAnsi="Courier New" w:cs="Courier New"/>
           <w:lang w:val="en-US"/>
         </w:rPr>
         <w:t>cbar</w:t>
@@ -6665,11 +6691,24 @@
         <w:rPr>
           <w:lang w:val="en-US"/>
         </w:rPr>
-        <w:t xml:space="preserve"> is const </w:t>
-      </w:r>
-      <w:r>
-        <w:rPr>
-          <w:shd w:val="pct15" w:color="auto" w:fill="FFFFFF"/>
+        <w:t xml:space="preserve"> is </w:t>
+      </w:r>
+      <w:r>
+        <w:rPr>
+          <w:rFonts w:ascii="Courier New" w:hAnsi="Courier New" w:cs="Courier New"/>
+          <w:lang w:val="en-US"/>
+        </w:rPr>
+        <w:t>const</w:t>
+      </w:r>
+      <w:r>
+        <w:rPr>
+          <w:lang w:val="en-US"/>
+        </w:rPr>
+        <w:t xml:space="preserve"> </w:t>
+      </w:r>
+      <w:r>
+        <w:rPr>
+          <w:rFonts w:ascii="Courier New" w:hAnsi="Courier New" w:cs="Courier New"/>
           <w:lang w:val="en-US"/>
         </w:rPr>
         <w:t>A</w:t>
@@ -6682,7 +6721,7 @@
       </w:r>
       <w:r>
         <w:rPr>
-          <w:shd w:val="pct15" w:color="auto" w:fill="FFFFFF"/>
+          <w:rFonts w:ascii="Courier New" w:hAnsi="Courier New" w:cs="Courier New"/>
           <w:lang w:val="en-US"/>
         </w:rPr>
         <w:t>A</w:t>
@@ -6696,7 +6735,7 @@
       <w:proofErr w:type="spellStart"/>
       <w:r>
         <w:rPr>
-          <w:shd w:val="pct15" w:color="auto" w:fill="FFFFFF"/>
+          <w:rFonts w:ascii="Courier New" w:hAnsi="Courier New" w:cs="Courier New"/>
           <w:lang w:val="en-US"/>
         </w:rPr>
         <w:t>cbar</w:t>
@@ -6710,7 +6749,7 @@
       </w:r>
       <w:r>
         <w:rPr>
-          <w:shd w:val="pct15" w:color="auto" w:fill="FFFFFF"/>
+          <w:i/>
           <w:lang w:val="en-US"/>
         </w:rPr>
         <w:t>rvalue</w:t>
@@ -6904,21 +6943,21 @@
       </w:r>
       <w:r>
         <w:rPr>
-          <w:shd w:val="pct15" w:color="auto" w:fill="FFFFFF"/>
+          <w:rFonts w:ascii="Courier New" w:hAnsi="Courier New" w:cs="Courier New"/>
         </w:rPr>
         <w:t>(</w:t>
       </w:r>
       <w:proofErr w:type="spellStart"/>
       <w:r>
         <w:rPr>
-          <w:shd w:val="pct15" w:color="auto" w:fill="FFFFFF"/>
+          <w:rFonts w:ascii="Courier New" w:hAnsi="Courier New" w:cs="Courier New"/>
         </w:rPr>
         <w:t>i</w:t>
       </w:r>
       <w:proofErr w:type="spellEnd"/>
       <w:r>
         <w:rPr>
-          <w:shd w:val="pct15" w:color="auto" w:fill="FFFFFF"/>
+          <w:rFonts w:ascii="Courier New" w:hAnsi="Courier New" w:cs="Courier New"/>
         </w:rPr>
         <w:t xml:space="preserve"> + 3)</w:t>
       </w:r>
@@ -6928,14 +6967,14 @@
       <w:proofErr w:type="gramStart"/>
       <w:r>
         <w:rPr>
-          <w:shd w:val="pct15" w:color="auto" w:fill="FFFFFF"/>
+          <w:rFonts w:ascii="Courier New" w:hAnsi="Courier New" w:cs="Courier New"/>
         </w:rPr>
         <w:t>sum(</w:t>
       </w:r>
       <w:proofErr w:type="gramEnd"/>
       <w:r>
         <w:rPr>
-          <w:shd w:val="pct15" w:color="auto" w:fill="FFFFFF"/>
+          <w:rFonts w:ascii="Courier New" w:hAnsi="Courier New" w:cs="Courier New"/>
         </w:rPr>
         <w:t>3, 4)</w:t>
       </w:r>
@@ -7058,21 +7097,21 @@
       <w:proofErr w:type="gramStart"/>
       <w:r>
         <w:rPr>
-          <w:shd w:val="pct15" w:color="auto" w:fill="FFFFFF"/>
+          <w:rFonts w:ascii="Courier New" w:hAnsi="Courier New" w:cs="Courier New"/>
         </w:rPr>
         <w:t>func</w:t>
       </w:r>
       <w:proofErr w:type="spellEnd"/>
       <w:r>
         <w:rPr>
-          <w:shd w:val="pct15" w:color="auto" w:fill="FFFFFF"/>
+          <w:rFonts w:ascii="Courier New" w:hAnsi="Courier New" w:cs="Courier New"/>
         </w:rPr>
         <w:t>(</w:t>
       </w:r>
       <w:proofErr w:type="gramEnd"/>
       <w:r>
         <w:rPr>
-          <w:shd w:val="pct15" w:color="auto" w:fill="FFFFFF"/>
+          <w:rFonts w:ascii="Courier New" w:hAnsi="Courier New" w:cs="Courier New"/>
         </w:rPr>
         <w:t>)</w:t>
       </w:r>
@@ -7089,9 +7128,6 @@
         <w:t xml:space="preserve"> and we can assign value to it. You can say that I’ll never write code like this. Ok, they what about assign value in array using </w:t>
       </w:r>
       <w:r>
-        <w:rPr>
-          <w:shd w:val="pct15" w:color="auto" w:fill="FFFFFF"/>
-        </w:rPr>
         <w:t>[] operator</w:t>
       </w:r>
       <w:r>
@@ -7186,7 +7222,7 @@
       </w:r>
       <w:r>
         <w:rPr>
-          <w:shd w:val="pct15" w:color="auto" w:fill="FFFFFF"/>
+          <w:rFonts w:ascii="Courier New" w:hAnsi="Courier New" w:cs="Courier New"/>
         </w:rPr>
         <w:t>const</w:t>
       </w:r>
@@ -7195,7 +7231,7 @@
       </w:r>
       <w:r>
         <w:rPr>
-          <w:shd w:val="pct15" w:color="auto" w:fill="FFFFFF"/>
+          <w:rFonts w:ascii="Courier New" w:hAnsi="Courier New" w:cs="Courier New"/>
         </w:rPr>
         <w:t>const</w:t>
       </w:r>
@@ -7300,6 +7336,17 @@
           <w:rFonts w:ascii="Courier New" w:hAnsi="Courier New" w:cs="Courier New"/>
         </w:rPr>
         <w:tab/>
+      </w:r>
+      <w:r>
+        <w:rPr>
+          <w:rFonts w:ascii="Courier New" w:hAnsi="Courier New" w:cs="Courier New"/>
+        </w:rPr>
+        <w:tab/>
+      </w:r>
+      <w:r>
+        <w:rPr>
+          <w:rFonts w:ascii="Courier New" w:hAnsi="Courier New" w:cs="Courier New"/>
+        </w:rPr>
         <w:t>// Error, c is not modifiable</w:t>
       </w:r>
     </w:p>
@@ -7513,21 +7560,21 @@
       </w:r>
       <w:r>
         <w:rPr>
-          <w:shd w:val="pct15" w:color="auto" w:fill="FFFFFF"/>
+          <w:rFonts w:ascii="Courier New" w:hAnsi="Courier New" w:cs="Courier New"/>
         </w:rPr>
         <w:t>animal(</w:t>
       </w:r>
       <w:proofErr w:type="gramStart"/>
       <w:r>
         <w:rPr>
-          <w:shd w:val="pct15" w:color="auto" w:fill="FFFFFF"/>
+          <w:rFonts w:ascii="Courier New" w:hAnsi="Courier New" w:cs="Courier New"/>
         </w:rPr>
         <w:t>).bark</w:t>
       </w:r>
       <w:proofErr w:type="gramEnd"/>
       <w:r>
         <w:rPr>
-          <w:shd w:val="pct15" w:color="auto" w:fill="FFFFFF"/>
+          <w:rFonts w:ascii="Courier New" w:hAnsi="Courier New" w:cs="Courier New"/>
         </w:rPr>
         <w:t>()</w:t>
       </w:r>
@@ -7536,7 +7583,7 @@
       </w:r>
       <w:r>
         <w:rPr>
-          <w:shd w:val="pct15" w:color="auto" w:fill="FFFFFF"/>
+          <w:rFonts w:ascii="Courier New" w:hAnsi="Courier New" w:cs="Courier New"/>
         </w:rPr>
         <w:t>animal()</w:t>
       </w:r>
@@ -7554,7 +7601,7 @@
       </w:r>
       <w:r>
         <w:rPr>
-          <w:shd w:val="pct15" w:color="auto" w:fill="FFFFFF"/>
+          <w:rFonts w:ascii="Courier New" w:hAnsi="Courier New" w:cs="Courier New"/>
         </w:rPr>
         <w:t>bark()</w:t>
       </w:r>
@@ -7596,13 +7643,13 @@
       <w:r>
         <w:t>Reference</w:t>
       </w:r>
-    </w:p>
-    <w:p>
-      <w:pPr>
-        <w:pStyle w:val="NoSpacing"/>
-      </w:pPr>
       <w:bookmarkStart w:id="0" w:name="_GoBack"/>
       <w:bookmarkEnd w:id="0"/>
+    </w:p>
+    <w:p>
+      <w:pPr>
+        <w:pStyle w:val="NoSpacing"/>
+      </w:pPr>
     </w:p>
     <w:p>
       <w:pPr>
@@ -8063,10 +8110,7 @@
         <w:t xml:space="preserve"> edition)</w:t>
       </w:r>
       <w:r>
-        <w:t xml:space="preserve"> </w:t>
-      </w:r>
-      <w:r>
-        <w:t xml:space="preserve">by B. </w:t>
+        <w:t xml:space="preserve"> by B. </w:t>
       </w:r>
       <w:proofErr w:type="spellStart"/>
       <w:proofErr w:type="gramStart"/>
@@ -8075,13 +8119,7 @@
       </w:r>
       <w:proofErr w:type="spellEnd"/>
       <w:r>
-        <w:t xml:space="preserve">  </w:t>
-      </w:r>
-      <w:r>
-        <w:t>Barbar</w:t>
-      </w:r>
-      <w:r>
-        <w:t>a</w:t>
+        <w:t xml:space="preserve">  Barbara</w:t>
       </w:r>
       <w:proofErr w:type="gramEnd"/>
       <w:r>
@@ -8219,7 +8257,7 @@
                 <w:bCs/>
                 <w:noProof/>
               </w:rPr>
-              <w:t>8</w:t>
+              <w:t>7</w:t>
             </w:r>
             <w:r>
               <w:rPr>
@@ -9350,7 +9388,7 @@
 </file>
 
 <file path=customXml/itemProps1.xml><?xml version="1.0" encoding="utf-8"?>
-<ds:datastoreItem xmlns:ds="http://schemas.openxmlformats.org/officeDocument/2006/customXml" ds:itemID="{B553732E-B646-45BA-ACF7-C8E50ECC4B3F}">
+<ds:datastoreItem xmlns:ds="http://schemas.openxmlformats.org/officeDocument/2006/customXml" ds:itemID="{ACF1D473-0E6E-4092-AC1B-B9B53F7BDDA5}">
   <ds:schemaRefs>
     <ds:schemaRef ds:uri="http://schemas.openxmlformats.org/officeDocument/2006/bibliography"/>
   </ds:schemaRefs>

--- a/CPP/Lvalue & Rvalue in C++.docx
+++ b/CPP/Lvalue & Rvalue in C++.docx
@@ -7643,18 +7643,2960 @@
       <w:r>
         <w:t>Reference</w:t>
       </w:r>
+    </w:p>
+    <w:p>
+      <w:pPr>
+        <w:pStyle w:val="NoSpacing"/>
+      </w:pPr>
+      <w:r>
+        <w:t>Reference for an expression is an another name or alias of that expression. When we declare a reference to an expression (object), it’s bind with that object. Means if we get the address of the reference it’s same as the address of that object and we can also modify that object through reference.</w:t>
+      </w:r>
+    </w:p>
+    <w:p>
+      <w:pPr>
+        <w:pStyle w:val="NoSpacing"/>
+      </w:pPr>
+    </w:p>
+    <w:p>
+      <w:pPr>
+        <w:pStyle w:val="NoSpacing"/>
+        <w:rPr>
+          <w:rFonts w:ascii="Courier New" w:hAnsi="Courier New" w:cs="Courier New"/>
+        </w:rPr>
+      </w:pPr>
+      <w:r>
+        <w:rPr>
+          <w:rFonts w:ascii="Courier New" w:hAnsi="Courier New" w:cs="Courier New"/>
+        </w:rPr>
+        <w:t>int x = 5;</w:t>
+      </w:r>
+      <w:r>
+        <w:rPr>
+          <w:rFonts w:ascii="Courier New" w:hAnsi="Courier New" w:cs="Courier New"/>
+        </w:rPr>
+        <w:tab/>
+      </w:r>
+      <w:r>
+        <w:rPr>
+          <w:rFonts w:ascii="Courier New" w:hAnsi="Courier New" w:cs="Courier New"/>
+        </w:rPr>
+        <w:tab/>
+      </w:r>
+      <w:r>
+        <w:rPr>
+          <w:rFonts w:ascii="Courier New" w:hAnsi="Courier New" w:cs="Courier New"/>
+        </w:rPr>
+        <w:tab/>
+      </w:r>
+      <w:r>
+        <w:rPr>
+          <w:rFonts w:ascii="Courier New" w:hAnsi="Courier New" w:cs="Courier New"/>
+        </w:rPr>
+        <w:t>// declared x</w:t>
+      </w:r>
+    </w:p>
+    <w:p>
+      <w:pPr>
+        <w:pStyle w:val="NoSpacing"/>
+        <w:rPr>
+          <w:rFonts w:ascii="Courier New" w:hAnsi="Courier New" w:cs="Courier New"/>
+        </w:rPr>
+      </w:pPr>
+      <w:r>
+        <w:rPr>
+          <w:rFonts w:ascii="Courier New" w:hAnsi="Courier New" w:cs="Courier New"/>
+        </w:rPr>
+        <w:t xml:space="preserve">int&amp; </w:t>
+      </w:r>
+      <w:proofErr w:type="spellStart"/>
+      <w:r>
+        <w:rPr>
+          <w:rFonts w:ascii="Courier New" w:hAnsi="Courier New" w:cs="Courier New"/>
+        </w:rPr>
+        <w:t>xr</w:t>
+      </w:r>
+      <w:proofErr w:type="spellEnd"/>
+      <w:r>
+        <w:rPr>
+          <w:rFonts w:ascii="Courier New" w:hAnsi="Courier New" w:cs="Courier New"/>
+        </w:rPr>
+        <w:t xml:space="preserve"> = x;</w:t>
+      </w:r>
+      <w:r>
+        <w:rPr>
+          <w:rFonts w:ascii="Courier New" w:hAnsi="Courier New" w:cs="Courier New"/>
+        </w:rPr>
+        <w:tab/>
+      </w:r>
+      <w:r>
+        <w:rPr>
+          <w:rFonts w:ascii="Courier New" w:hAnsi="Courier New" w:cs="Courier New"/>
+        </w:rPr>
+        <w:tab/>
+        <w:t xml:space="preserve">// bind x with </w:t>
+      </w:r>
+      <w:proofErr w:type="spellStart"/>
+      <w:r>
+        <w:rPr>
+          <w:rFonts w:ascii="Courier New" w:hAnsi="Courier New" w:cs="Courier New"/>
+        </w:rPr>
+        <w:t>xr</w:t>
+      </w:r>
+      <w:proofErr w:type="spellEnd"/>
+    </w:p>
+    <w:p>
+      <w:pPr>
+        <w:pStyle w:val="NoSpacing"/>
+        <w:rPr>
+          <w:rFonts w:ascii="Courier New" w:hAnsi="Courier New" w:cs="Courier New"/>
+        </w:rPr>
+      </w:pPr>
+      <w:proofErr w:type="spellStart"/>
+      <w:r>
+        <w:rPr>
+          <w:rFonts w:ascii="Courier New" w:hAnsi="Courier New" w:cs="Courier New"/>
+        </w:rPr>
+        <w:t>xr</w:t>
+      </w:r>
+      <w:proofErr w:type="spellEnd"/>
+      <w:r>
+        <w:rPr>
+          <w:rFonts w:ascii="Courier New" w:hAnsi="Courier New" w:cs="Courier New"/>
+        </w:rPr>
+        <w:t xml:space="preserve"> = 15;</w:t>
+      </w:r>
+      <w:r>
+        <w:rPr>
+          <w:rFonts w:ascii="Courier New" w:hAnsi="Courier New" w:cs="Courier New"/>
+        </w:rPr>
+        <w:tab/>
+      </w:r>
+      <w:r>
+        <w:rPr>
+          <w:rFonts w:ascii="Courier New" w:hAnsi="Courier New" w:cs="Courier New"/>
+        </w:rPr>
+        <w:tab/>
+      </w:r>
+      <w:r>
+        <w:rPr>
+          <w:rFonts w:ascii="Courier New" w:hAnsi="Courier New" w:cs="Courier New"/>
+        </w:rPr>
+        <w:tab/>
+        <w:t xml:space="preserve">// x value also be 15, as it’s modified via </w:t>
+      </w:r>
+    </w:p>
+    <w:p>
+      <w:pPr>
+        <w:pStyle w:val="NoSpacing"/>
+        <w:ind w:left="2160" w:firstLine="720"/>
+      </w:pPr>
+      <w:r>
+        <w:rPr>
+          <w:rFonts w:ascii="Courier New" w:hAnsi="Courier New" w:cs="Courier New"/>
+        </w:rPr>
+        <w:t xml:space="preserve">// </w:t>
+      </w:r>
+      <w:r>
+        <w:rPr>
+          <w:rFonts w:ascii="Courier New" w:hAnsi="Courier New" w:cs="Courier New"/>
+        </w:rPr>
+        <w:t xml:space="preserve">it’s reference </w:t>
+      </w:r>
+      <w:proofErr w:type="spellStart"/>
+      <w:r>
+        <w:rPr>
+          <w:rFonts w:ascii="Courier New" w:hAnsi="Courier New" w:cs="Courier New"/>
+        </w:rPr>
+        <w:t>xr</w:t>
+      </w:r>
+      <w:proofErr w:type="spellEnd"/>
+      <w:r>
+        <w:rPr>
+          <w:rFonts w:ascii="Courier New" w:hAnsi="Courier New" w:cs="Courier New"/>
+        </w:rPr>
+        <w:t>.</w:t>
+      </w:r>
+    </w:p>
+    <w:p>
+      <w:pPr>
+        <w:pStyle w:val="NoSpacing"/>
+      </w:pPr>
+    </w:p>
+    <w:p>
+      <w:pPr>
+        <w:pStyle w:val="NoSpacing"/>
+      </w:pPr>
+      <w:r>
+        <w:t xml:space="preserve">Before C++11, we have only one reference and that is </w:t>
+      </w:r>
+      <w:r>
+        <w:rPr>
+          <w:i/>
+        </w:rPr>
+        <w:t>lvalue reference</w:t>
+      </w:r>
+      <w:r>
+        <w:t xml:space="preserve"> and we often called it as </w:t>
+      </w:r>
+      <w:r>
+        <w:rPr>
+          <w:b/>
+          <w:i/>
+        </w:rPr>
+        <w:t>reference</w:t>
+      </w:r>
+      <w:r>
+        <w:t xml:space="preserve">. Now we have only two references: </w:t>
+      </w:r>
+      <w:r>
+        <w:rPr>
+          <w:i/>
+        </w:rPr>
+        <w:t>lvalue reference</w:t>
+      </w:r>
+      <w:r>
+        <w:t xml:space="preserve"> and </w:t>
+      </w:r>
+      <w:r>
+        <w:rPr>
+          <w:i/>
+        </w:rPr>
+        <w:t>rvalue reference</w:t>
+      </w:r>
+      <w:r>
+        <w:t>.</w:t>
+      </w:r>
+    </w:p>
+    <w:p>
+      <w:pPr>
+        <w:pStyle w:val="NoSpacing"/>
+      </w:pPr>
+    </w:p>
+    <w:p>
+      <w:r>
+        <w:rPr>
+          <w:b/>
+          <w:i/>
+        </w:rPr>
+        <w:t>lvalue reference</w:t>
+      </w:r>
+      <w:r>
+        <w:t xml:space="preserve"> -</w:t>
+      </w:r>
+      <w:r>
+        <w:t xml:space="preserve"> Reference that can bind to an </w:t>
+      </w:r>
+      <w:r>
+        <w:rPr>
+          <w:i/>
+        </w:rPr>
+        <w:t>lvalue</w:t>
+      </w:r>
+      <w:r>
+        <w:t>.</w:t>
+      </w:r>
+    </w:p>
+    <w:p>
+      <w:r>
+        <w:rPr>
+          <w:b/>
+          <w:i/>
+        </w:rPr>
+        <w:t>r</w:t>
+      </w:r>
+      <w:r>
+        <w:rPr>
+          <w:b/>
+          <w:i/>
+        </w:rPr>
+        <w:t>value reference</w:t>
+      </w:r>
+      <w:r>
+        <w:t xml:space="preserve"> -</w:t>
+      </w:r>
+      <w:r>
+        <w:t xml:space="preserve"> Reference that can bind to an </w:t>
+      </w:r>
+      <w:r>
+        <w:rPr>
+          <w:i/>
+        </w:rPr>
+        <w:t>r</w:t>
+      </w:r>
+      <w:r>
+        <w:rPr>
+          <w:i/>
+        </w:rPr>
+        <w:t>value</w:t>
+      </w:r>
+      <w:r>
+        <w:t>.</w:t>
+      </w:r>
+    </w:p>
+    <w:p>
+      <w:pPr>
+        <w:pStyle w:val="NoSpacing"/>
+      </w:pPr>
+      <w:r>
+        <w:rPr>
+          <w:i/>
+        </w:rPr>
+        <w:t>lvalue reference</w:t>
+      </w:r>
+      <w:r>
+        <w:t xml:space="preserve"> bind with an </w:t>
+      </w:r>
+      <w:r>
+        <w:rPr>
+          <w:i/>
+        </w:rPr>
+        <w:t>lvalue</w:t>
+      </w:r>
+      <w:r>
+        <w:t xml:space="preserve">. we denote </w:t>
+      </w:r>
+      <w:r>
+        <w:rPr>
+          <w:i/>
+        </w:rPr>
+        <w:t>lvalue reference</w:t>
+      </w:r>
+      <w:r>
+        <w:t xml:space="preserve"> by </w:t>
+      </w:r>
+      <w:r>
+        <w:rPr>
+          <w:rFonts w:ascii="Courier New" w:hAnsi="Courier New" w:cs="Courier New"/>
+        </w:rPr>
+        <w:t>(&amp;)</w:t>
+      </w:r>
+      <w:r>
+        <w:t>.</w:t>
+      </w:r>
+    </w:p>
+    <w:p>
+      <w:pPr>
+        <w:pStyle w:val="NoSpacing"/>
+      </w:pPr>
+    </w:p>
+    <w:p>
+      <w:pPr>
+        <w:pStyle w:val="NoSpacing"/>
+        <w:rPr>
+          <w:rFonts w:ascii="Courier New" w:hAnsi="Courier New" w:cs="Courier New"/>
+          <w:lang w:val="en-US"/>
+        </w:rPr>
+      </w:pPr>
+      <w:r>
+        <w:rPr>
+          <w:rFonts w:ascii="Courier New" w:hAnsi="Courier New" w:cs="Courier New"/>
+          <w:lang w:val="en-US"/>
+        </w:rPr>
+        <w:t xml:space="preserve">int </w:t>
+      </w:r>
+      <w:proofErr w:type="spellStart"/>
+      <w:r>
+        <w:rPr>
+          <w:rFonts w:ascii="Courier New" w:hAnsi="Courier New" w:cs="Courier New"/>
+          <w:lang w:val="en-US"/>
+        </w:rPr>
+        <w:t>i</w:t>
+      </w:r>
+      <w:proofErr w:type="spellEnd"/>
+      <w:r>
+        <w:rPr>
+          <w:rFonts w:ascii="Courier New" w:hAnsi="Courier New" w:cs="Courier New"/>
+          <w:lang w:val="en-US"/>
+        </w:rPr>
+        <w:t>;</w:t>
+      </w:r>
+    </w:p>
+    <w:p>
+      <w:pPr>
+        <w:pStyle w:val="NoSpacing"/>
+        <w:rPr>
+          <w:rFonts w:ascii="Courier New" w:hAnsi="Courier New" w:cs="Courier New"/>
+          <w:lang w:val="en-US"/>
+        </w:rPr>
+      </w:pPr>
+      <w:r>
+        <w:rPr>
+          <w:rFonts w:ascii="Courier New" w:hAnsi="Courier New" w:cs="Courier New"/>
+          <w:lang w:val="en-US"/>
+        </w:rPr>
+        <w:t xml:space="preserve">int &amp;r; = </w:t>
+      </w:r>
+      <w:proofErr w:type="spellStart"/>
+      <w:r>
+        <w:rPr>
+          <w:rFonts w:ascii="Courier New" w:hAnsi="Courier New" w:cs="Courier New"/>
+          <w:lang w:val="en-US"/>
+        </w:rPr>
+        <w:t>i</w:t>
+      </w:r>
+      <w:proofErr w:type="spellEnd"/>
+      <w:r>
+        <w:rPr>
+          <w:rFonts w:ascii="Courier New" w:hAnsi="Courier New" w:cs="Courier New"/>
+          <w:lang w:val="en-US"/>
+        </w:rPr>
+        <w:t>;</w:t>
+      </w:r>
+    </w:p>
+    <w:p>
+      <w:pPr>
+        <w:pStyle w:val="NoSpacing"/>
+        <w:rPr>
+          <w:rFonts w:ascii="Courier New" w:hAnsi="Courier New" w:cs="Courier New"/>
+          <w:lang w:val="en-US"/>
+        </w:rPr>
+      </w:pPr>
+      <w:r>
+        <w:rPr>
+          <w:rFonts w:ascii="Courier New" w:hAnsi="Courier New" w:cs="Courier New"/>
+          <w:lang w:val="en-US"/>
+        </w:rPr>
+        <w:t xml:space="preserve">int &amp;r; = 7; </w:t>
+      </w:r>
+      <w:r>
+        <w:rPr>
+          <w:rFonts w:ascii="Courier New" w:hAnsi="Courier New" w:cs="Courier New"/>
+          <w:lang w:val="en-US"/>
+        </w:rPr>
+        <w:tab/>
+      </w:r>
+      <w:r>
+        <w:rPr>
+          <w:rFonts w:ascii="Courier New" w:hAnsi="Courier New" w:cs="Courier New"/>
+          <w:lang w:val="en-US"/>
+        </w:rPr>
+        <w:t>// error: lvalue cannot be bound to rvalue 7</w:t>
+      </w:r>
+    </w:p>
+    <w:p>
+      <w:pPr>
+        <w:pStyle w:val="NoSpacing"/>
+        <w:rPr>
+          <w:lang w:val="en-US"/>
+        </w:rPr>
+      </w:pPr>
+    </w:p>
+    <w:p>
+      <w:pPr>
+        <w:pStyle w:val="NoSpacing"/>
+        <w:rPr>
+          <w:lang w:val="en-US"/>
+        </w:rPr>
+      </w:pPr>
+      <w:r>
+        <w:rPr>
+          <w:lang w:val="en-US"/>
+        </w:rPr>
+        <w:t xml:space="preserve">However, we can bind an </w:t>
+      </w:r>
+      <w:r>
+        <w:rPr>
+          <w:b/>
+          <w:i/>
+          <w:lang w:val="en-US"/>
+        </w:rPr>
+        <w:t>rvalue</w:t>
+      </w:r>
+      <w:r>
+        <w:rPr>
+          <w:lang w:val="en-US"/>
+        </w:rPr>
+        <w:t xml:space="preserve"> to a </w:t>
+      </w:r>
+      <w:r>
+        <w:rPr>
+          <w:b/>
+          <w:i/>
+          <w:lang w:val="en-US"/>
+        </w:rPr>
+        <w:t>const lvalue reference</w:t>
+      </w:r>
+      <w:r>
+        <w:rPr>
+          <w:lang w:val="en-US"/>
+        </w:rPr>
+        <w:t xml:space="preserve"> (const reference):</w:t>
+      </w:r>
+    </w:p>
+    <w:p>
+      <w:pPr>
+        <w:pStyle w:val="NoSpacing"/>
+        <w:rPr>
+          <w:lang w:val="en-US"/>
+        </w:rPr>
+      </w:pPr>
+    </w:p>
+    <w:p>
+      <w:pPr>
+        <w:pStyle w:val="NoSpacing"/>
+        <w:rPr>
+          <w:rFonts w:ascii="Courier New" w:hAnsi="Courier New" w:cs="Courier New"/>
+          <w:lang w:val="en-US"/>
+        </w:rPr>
+      </w:pPr>
+      <w:r>
+        <w:rPr>
+          <w:rFonts w:ascii="Courier New" w:hAnsi="Courier New" w:cs="Courier New"/>
+          <w:lang w:val="en-US"/>
+        </w:rPr>
+        <w:t xml:space="preserve">const </w:t>
+      </w:r>
+      <w:proofErr w:type="spellStart"/>
+      <w:r>
+        <w:rPr>
+          <w:rFonts w:ascii="Courier New" w:hAnsi="Courier New" w:cs="Courier New"/>
+          <w:lang w:val="en-US"/>
+        </w:rPr>
+        <w:t>int&amp;r</w:t>
+      </w:r>
+      <w:proofErr w:type="spellEnd"/>
+      <w:r>
+        <w:rPr>
+          <w:rFonts w:ascii="Courier New" w:hAnsi="Courier New" w:cs="Courier New"/>
+          <w:lang w:val="en-US"/>
+        </w:rPr>
+        <w:t xml:space="preserve">; = </w:t>
+      </w:r>
+      <w:proofErr w:type="gramStart"/>
+      <w:r>
+        <w:rPr>
+          <w:rFonts w:ascii="Courier New" w:hAnsi="Courier New" w:cs="Courier New"/>
+          <w:lang w:val="en-US"/>
+        </w:rPr>
+        <w:t xml:space="preserve">7;  </w:t>
+      </w:r>
+      <w:r>
+        <w:rPr>
+          <w:rFonts w:ascii="Courier New" w:hAnsi="Courier New" w:cs="Courier New"/>
+          <w:lang w:val="en-US"/>
+        </w:rPr>
+        <w:tab/>
+      </w:r>
+      <w:proofErr w:type="gramEnd"/>
+      <w:r>
+        <w:rPr>
+          <w:rFonts w:ascii="Courier New" w:hAnsi="Courier New" w:cs="Courier New"/>
+          <w:lang w:val="en-US"/>
+        </w:rPr>
+        <w:t>// OK</w:t>
+      </w:r>
+    </w:p>
+    <w:p>
+      <w:pPr>
+        <w:pStyle w:val="NoSpacing"/>
+        <w:rPr>
+          <w:lang w:val="en-US"/>
+        </w:rPr>
+      </w:pPr>
+    </w:p>
+    <w:p>
+      <w:pPr>
+        <w:pStyle w:val="NoSpacing"/>
+        <w:rPr>
+          <w:lang w:val="en-US"/>
+        </w:rPr>
+      </w:pPr>
+      <w:r>
+        <w:rPr>
+          <w:lang w:val="en-US"/>
+        </w:rPr>
+        <w:t xml:space="preserve">It's legal since when a compiler sees const, it converts 7 to an </w:t>
+      </w:r>
+      <w:r>
+        <w:rPr>
+          <w:i/>
+          <w:lang w:val="en-US"/>
+        </w:rPr>
+        <w:t>lvalue</w:t>
+      </w:r>
+      <w:r>
+        <w:rPr>
+          <w:lang w:val="en-US"/>
+        </w:rPr>
+        <w:t xml:space="preserve">, and then assign it to the </w:t>
+      </w:r>
+      <w:r>
+        <w:rPr>
+          <w:i/>
+          <w:lang w:val="en-US"/>
+        </w:rPr>
+        <w:t>reference</w:t>
+      </w:r>
+      <w:r>
+        <w:rPr>
+          <w:lang w:val="en-US"/>
+        </w:rPr>
+        <w:t>.</w:t>
+      </w:r>
+    </w:p>
+    <w:p>
+      <w:pPr>
+        <w:pStyle w:val="NoSpacing"/>
+        <w:rPr>
+          <w:lang w:val="en-US"/>
+        </w:rPr>
+      </w:pPr>
+    </w:p>
+    <w:p>
+      <w:pPr>
+        <w:rPr>
+          <w:lang w:val="en-US"/>
+        </w:rPr>
+      </w:pPr>
+      <w:r>
+        <w:rPr>
+          <w:lang w:val="en-US"/>
+        </w:rPr>
+        <w:br w:type="page"/>
+      </w:r>
+    </w:p>
+    <w:p>
+      <w:pPr>
+        <w:pStyle w:val="NoSpacing"/>
+        <w:rPr>
+          <w:lang w:val="en-US"/>
+        </w:rPr>
+      </w:pPr>
+      <w:r>
+        <w:rPr>
+          <w:lang w:val="en-US"/>
+        </w:rPr>
+        <w:lastRenderedPageBreak/>
+        <w:t xml:space="preserve">The rule </w:t>
+      </w:r>
+      <w:r>
+        <w:rPr>
+          <w:i/>
+          <w:lang w:val="en-US"/>
+        </w:rPr>
+        <w:t xml:space="preserve">"lvalue references can only be bound to lvalues but not rvalues" </w:t>
+      </w:r>
+      <w:r>
+        <w:rPr>
+          <w:lang w:val="en-US"/>
+        </w:rPr>
+        <w:t>equally applies to an argument to a function:</w:t>
+      </w:r>
+    </w:p>
+    <w:p>
+      <w:pPr>
+        <w:pStyle w:val="NoSpacing"/>
+        <w:rPr>
+          <w:lang w:val="en-US"/>
+        </w:rPr>
+      </w:pPr>
+    </w:p>
+    <w:p>
+      <w:pPr>
+        <w:pStyle w:val="NoSpacing"/>
+        <w:rPr>
+          <w:rFonts w:ascii="Courier New" w:hAnsi="Courier New" w:cs="Courier New"/>
+          <w:lang w:val="en-US"/>
+        </w:rPr>
+      </w:pPr>
+      <w:r>
+        <w:rPr>
+          <w:rFonts w:ascii="Courier New" w:hAnsi="Courier New" w:cs="Courier New"/>
+          <w:lang w:val="en-US"/>
+        </w:rPr>
+        <w:t xml:space="preserve">int </w:t>
+      </w:r>
+      <w:proofErr w:type="gramStart"/>
+      <w:r>
+        <w:rPr>
+          <w:rFonts w:ascii="Courier New" w:hAnsi="Courier New" w:cs="Courier New"/>
+          <w:lang w:val="en-US"/>
+        </w:rPr>
+        <w:t>square(</w:t>
+      </w:r>
+      <w:proofErr w:type="gramEnd"/>
+      <w:r>
+        <w:rPr>
+          <w:rFonts w:ascii="Courier New" w:hAnsi="Courier New" w:cs="Courier New"/>
+          <w:lang w:val="en-US"/>
+        </w:rPr>
+        <w:t>int&amp; x) { return x*x;  }</w:t>
+      </w:r>
+    </w:p>
+    <w:p>
+      <w:pPr>
+        <w:pStyle w:val="NoSpacing"/>
+        <w:rPr>
+          <w:rFonts w:ascii="Courier New" w:hAnsi="Courier New" w:cs="Courier New"/>
+          <w:lang w:val="en-US"/>
+        </w:rPr>
+      </w:pPr>
+      <w:r>
+        <w:rPr>
+          <w:rFonts w:ascii="Courier New" w:hAnsi="Courier New" w:cs="Courier New"/>
+          <w:lang w:val="en-US"/>
+        </w:rPr>
+        <w:t xml:space="preserve">int </w:t>
+      </w:r>
+      <w:proofErr w:type="spellStart"/>
+      <w:r>
+        <w:rPr>
+          <w:rFonts w:ascii="Courier New" w:hAnsi="Courier New" w:cs="Courier New"/>
+          <w:lang w:val="en-US"/>
+        </w:rPr>
+        <w:t>i</w:t>
+      </w:r>
+      <w:proofErr w:type="spellEnd"/>
+      <w:r>
+        <w:rPr>
+          <w:rFonts w:ascii="Courier New" w:hAnsi="Courier New" w:cs="Courier New"/>
+          <w:lang w:val="en-US"/>
+        </w:rPr>
+        <w:t xml:space="preserve"> = 7;</w:t>
+      </w:r>
+    </w:p>
+    <w:p>
+      <w:pPr>
+        <w:pStyle w:val="NoSpacing"/>
+        <w:rPr>
+          <w:rFonts w:ascii="Courier New" w:hAnsi="Courier New" w:cs="Courier New"/>
+          <w:lang w:val="en-US"/>
+        </w:rPr>
+      </w:pPr>
+      <w:r>
+        <w:rPr>
+          <w:rFonts w:ascii="Courier New" w:hAnsi="Courier New" w:cs="Courier New"/>
+          <w:lang w:val="en-US"/>
+        </w:rPr>
+        <w:t>square(</w:t>
+      </w:r>
+      <w:proofErr w:type="spellStart"/>
+      <w:r>
+        <w:rPr>
+          <w:rFonts w:ascii="Courier New" w:hAnsi="Courier New" w:cs="Courier New"/>
+          <w:lang w:val="en-US"/>
+        </w:rPr>
+        <w:t>i</w:t>
+      </w:r>
+      <w:proofErr w:type="spellEnd"/>
+      <w:proofErr w:type="gramStart"/>
+      <w:r>
+        <w:rPr>
+          <w:rFonts w:ascii="Courier New" w:hAnsi="Courier New" w:cs="Courier New"/>
+          <w:lang w:val="en-US"/>
+        </w:rPr>
+        <w:t xml:space="preserve">);  </w:t>
+      </w:r>
+      <w:r>
+        <w:rPr>
+          <w:rFonts w:ascii="Courier New" w:hAnsi="Courier New" w:cs="Courier New"/>
+          <w:lang w:val="en-US"/>
+        </w:rPr>
+        <w:tab/>
+      </w:r>
+      <w:proofErr w:type="gramEnd"/>
+      <w:r>
+        <w:rPr>
+          <w:rFonts w:ascii="Courier New" w:hAnsi="Courier New" w:cs="Courier New"/>
+          <w:lang w:val="en-US"/>
+        </w:rPr>
+        <w:tab/>
+      </w:r>
+      <w:r>
+        <w:rPr>
+          <w:rFonts w:ascii="Courier New" w:hAnsi="Courier New" w:cs="Courier New"/>
+          <w:lang w:val="en-US"/>
+        </w:rPr>
+        <w:t>// OK</w:t>
+      </w:r>
+    </w:p>
+    <w:p>
+      <w:pPr>
+        <w:pStyle w:val="NoSpacing"/>
+        <w:rPr>
+          <w:rFonts w:ascii="Courier New" w:hAnsi="Courier New" w:cs="Courier New"/>
+          <w:lang w:val="en-US"/>
+        </w:rPr>
+      </w:pPr>
+      <w:proofErr w:type="gramStart"/>
+      <w:r>
+        <w:rPr>
+          <w:rFonts w:ascii="Courier New" w:hAnsi="Courier New" w:cs="Courier New"/>
+          <w:lang w:val="en-US"/>
+        </w:rPr>
+        <w:t>square(</w:t>
+      </w:r>
+      <w:proofErr w:type="gramEnd"/>
+      <w:r>
+        <w:rPr>
+          <w:rFonts w:ascii="Courier New" w:hAnsi="Courier New" w:cs="Courier New"/>
+          <w:lang w:val="en-US"/>
+        </w:rPr>
+        <w:t xml:space="preserve">7);  </w:t>
+      </w:r>
+      <w:r>
+        <w:rPr>
+          <w:rFonts w:ascii="Courier New" w:hAnsi="Courier New" w:cs="Courier New"/>
+          <w:lang w:val="en-US"/>
+        </w:rPr>
+        <w:tab/>
+      </w:r>
+      <w:r>
+        <w:rPr>
+          <w:rFonts w:ascii="Courier New" w:hAnsi="Courier New" w:cs="Courier New"/>
+          <w:lang w:val="en-US"/>
+        </w:rPr>
+        <w:tab/>
+      </w:r>
+      <w:r>
+        <w:rPr>
+          <w:rFonts w:ascii="Courier New" w:hAnsi="Courier New" w:cs="Courier New"/>
+          <w:lang w:val="en-US"/>
+        </w:rPr>
+        <w:t xml:space="preserve">// error, 7 is an rvalue and cannot be </w:t>
+      </w:r>
+    </w:p>
+    <w:p>
+      <w:pPr>
+        <w:pStyle w:val="NoSpacing"/>
+        <w:ind w:left="2160" w:firstLine="720"/>
+        <w:rPr>
+          <w:rFonts w:ascii="Courier New" w:hAnsi="Courier New" w:cs="Courier New"/>
+          <w:lang w:val="en-US"/>
+        </w:rPr>
+      </w:pPr>
+      <w:r>
+        <w:rPr>
+          <w:rFonts w:ascii="Courier New" w:hAnsi="Courier New" w:cs="Courier New"/>
+          <w:lang w:val="en-US"/>
+        </w:rPr>
+        <w:t xml:space="preserve">// </w:t>
+      </w:r>
+      <w:r>
+        <w:rPr>
+          <w:rFonts w:ascii="Courier New" w:hAnsi="Courier New" w:cs="Courier New"/>
+          <w:lang w:val="en-US"/>
+        </w:rPr>
+        <w:t>assigned to a reference</w:t>
+      </w:r>
+    </w:p>
+    <w:p>
+      <w:pPr>
+        <w:pStyle w:val="NoSpacing"/>
+        <w:rPr>
+          <w:lang w:val="en-US"/>
+        </w:rPr>
+      </w:pPr>
+    </w:p>
+    <w:p>
+      <w:pPr>
+        <w:pStyle w:val="NoSpacing"/>
+        <w:rPr>
+          <w:lang w:val="en-US"/>
+        </w:rPr>
+      </w:pPr>
+      <w:r>
+        <w:rPr>
+          <w:i/>
+          <w:lang w:val="en-US"/>
+        </w:rPr>
+        <w:t>Is there a way to pass 7 to the square function?</w:t>
+      </w:r>
+      <w:r>
+        <w:rPr>
+          <w:lang w:val="en-US"/>
+        </w:rPr>
+        <w:t xml:space="preserve"> Seems I've seen it working.</w:t>
+      </w:r>
+    </w:p>
+    <w:p>
+      <w:pPr>
+        <w:pStyle w:val="NoSpacing"/>
+        <w:rPr>
+          <w:lang w:val="en-US"/>
+        </w:rPr>
+      </w:pPr>
+      <w:r>
+        <w:rPr>
+          <w:lang w:val="en-US"/>
+        </w:rPr>
+        <w:t xml:space="preserve">Yes, we can. The </w:t>
+      </w:r>
+      <w:r>
+        <w:rPr>
+          <w:rFonts w:ascii="Courier New" w:hAnsi="Courier New" w:cs="Courier New"/>
+          <w:lang w:val="en-US"/>
+        </w:rPr>
+        <w:t>const</w:t>
+      </w:r>
+      <w:r>
+        <w:rPr>
+          <w:lang w:val="en-US"/>
+        </w:rPr>
+        <w:t xml:space="preserve"> is here for us!</w:t>
+      </w:r>
+    </w:p>
+    <w:p>
+      <w:pPr>
+        <w:pStyle w:val="NoSpacing"/>
+        <w:rPr>
+          <w:lang w:val="en-US"/>
+        </w:rPr>
+      </w:pPr>
+    </w:p>
+    <w:p>
+      <w:pPr>
+        <w:pStyle w:val="NoSpacing"/>
+        <w:rPr>
+          <w:rFonts w:ascii="Courier New" w:hAnsi="Courier New" w:cs="Courier New"/>
+          <w:lang w:val="en-US"/>
+        </w:rPr>
+      </w:pPr>
+      <w:r>
+        <w:rPr>
+          <w:rFonts w:ascii="Courier New" w:hAnsi="Courier New" w:cs="Courier New"/>
+          <w:lang w:val="en-US"/>
+        </w:rPr>
+        <w:t xml:space="preserve">int </w:t>
+      </w:r>
+      <w:proofErr w:type="gramStart"/>
+      <w:r>
+        <w:rPr>
+          <w:rFonts w:ascii="Courier New" w:hAnsi="Courier New" w:cs="Courier New"/>
+          <w:lang w:val="en-US"/>
+        </w:rPr>
+        <w:t>square(</w:t>
+      </w:r>
+      <w:proofErr w:type="gramEnd"/>
+      <w:r>
+        <w:rPr>
+          <w:rFonts w:ascii="Courier New" w:hAnsi="Courier New" w:cs="Courier New"/>
+          <w:lang w:val="en-US"/>
+        </w:rPr>
+        <w:t>const int&amp; x) { return x*x;  }</w:t>
+      </w:r>
+    </w:p>
+    <w:p>
+      <w:pPr>
+        <w:pStyle w:val="NoSpacing"/>
+        <w:rPr>
+          <w:rFonts w:ascii="Courier New" w:hAnsi="Courier New" w:cs="Courier New"/>
+          <w:lang w:val="en-US"/>
+        </w:rPr>
+      </w:pPr>
+      <w:r>
+        <w:rPr>
+          <w:rFonts w:ascii="Courier New" w:hAnsi="Courier New" w:cs="Courier New"/>
+          <w:lang w:val="en-US"/>
+        </w:rPr>
+        <w:t>square(</w:t>
+      </w:r>
+      <w:proofErr w:type="spellStart"/>
+      <w:r>
+        <w:rPr>
+          <w:rFonts w:ascii="Courier New" w:hAnsi="Courier New" w:cs="Courier New"/>
+          <w:lang w:val="en-US"/>
+        </w:rPr>
+        <w:t>i</w:t>
+      </w:r>
+      <w:proofErr w:type="spellEnd"/>
+      <w:proofErr w:type="gramStart"/>
+      <w:r>
+        <w:rPr>
+          <w:rFonts w:ascii="Courier New" w:hAnsi="Courier New" w:cs="Courier New"/>
+          <w:lang w:val="en-US"/>
+        </w:rPr>
+        <w:t xml:space="preserve">);  </w:t>
+      </w:r>
+      <w:r>
+        <w:rPr>
+          <w:rFonts w:ascii="Courier New" w:hAnsi="Courier New" w:cs="Courier New"/>
+          <w:lang w:val="en-US"/>
+        </w:rPr>
+        <w:tab/>
+      </w:r>
+      <w:proofErr w:type="gramEnd"/>
+      <w:r>
+        <w:rPr>
+          <w:rFonts w:ascii="Courier New" w:hAnsi="Courier New" w:cs="Courier New"/>
+          <w:lang w:val="en-US"/>
+        </w:rPr>
+        <w:tab/>
+      </w:r>
+      <w:r>
+        <w:rPr>
+          <w:rFonts w:ascii="Courier New" w:hAnsi="Courier New" w:cs="Courier New"/>
+          <w:lang w:val="en-US"/>
+        </w:rPr>
+        <w:t>// OK</w:t>
+      </w:r>
+    </w:p>
+    <w:p>
+      <w:pPr>
+        <w:pStyle w:val="NoSpacing"/>
+        <w:rPr>
+          <w:rFonts w:ascii="Courier New" w:hAnsi="Courier New" w:cs="Courier New"/>
+          <w:lang w:val="en-US"/>
+        </w:rPr>
+      </w:pPr>
+      <w:proofErr w:type="gramStart"/>
+      <w:r>
+        <w:rPr>
+          <w:rFonts w:ascii="Courier New" w:hAnsi="Courier New" w:cs="Courier New"/>
+          <w:lang w:val="en-US"/>
+        </w:rPr>
+        <w:t>square(</w:t>
+      </w:r>
+      <w:proofErr w:type="gramEnd"/>
+      <w:r>
+        <w:rPr>
+          <w:rFonts w:ascii="Courier New" w:hAnsi="Courier New" w:cs="Courier New"/>
+          <w:lang w:val="en-US"/>
+        </w:rPr>
+        <w:t xml:space="preserve">7);  </w:t>
+      </w:r>
+      <w:r>
+        <w:rPr>
+          <w:rFonts w:ascii="Courier New" w:hAnsi="Courier New" w:cs="Courier New"/>
+          <w:lang w:val="en-US"/>
+        </w:rPr>
+        <w:tab/>
+      </w:r>
+      <w:r>
+        <w:rPr>
+          <w:rFonts w:ascii="Courier New" w:hAnsi="Courier New" w:cs="Courier New"/>
+          <w:lang w:val="en-US"/>
+        </w:rPr>
+        <w:tab/>
+      </w:r>
+      <w:r>
+        <w:rPr>
+          <w:rFonts w:ascii="Courier New" w:hAnsi="Courier New" w:cs="Courier New"/>
+          <w:lang w:val="en-US"/>
+        </w:rPr>
+        <w:t>// OK</w:t>
+      </w:r>
+    </w:p>
+    <w:p>
+      <w:pPr>
+        <w:pStyle w:val="NoSpacing"/>
+        <w:rPr>
+          <w:lang w:val="en-US"/>
+        </w:rPr>
+      </w:pPr>
+    </w:p>
+    <w:p>
+      <w:pPr>
+        <w:pStyle w:val="NoSpacing"/>
+        <w:rPr>
+          <w:lang w:val="en-US"/>
+        </w:rPr>
+      </w:pPr>
+      <w:r>
+        <w:rPr>
+          <w:b/>
+          <w:lang w:val="en-US"/>
+        </w:rPr>
+        <w:t>So, if we want to increase the life time of a temporary expression</w:t>
+      </w:r>
+      <w:r>
+        <w:rPr>
+          <w:lang w:val="en-US"/>
+        </w:rPr>
+        <w:t xml:space="preserve">, we have to bind it to a </w:t>
+      </w:r>
+      <w:r>
+        <w:rPr>
+          <w:rFonts w:ascii="Courier New" w:hAnsi="Courier New" w:cs="Courier New"/>
+          <w:lang w:val="en-US"/>
+        </w:rPr>
+        <w:t>const</w:t>
+      </w:r>
+      <w:r>
+        <w:rPr>
+          <w:lang w:val="en-US"/>
+        </w:rPr>
+        <w:t xml:space="preserve"> </w:t>
+      </w:r>
+      <w:r>
+        <w:rPr>
+          <w:i/>
+          <w:lang w:val="en-US"/>
+        </w:rPr>
+        <w:t>lvalue reference</w:t>
+      </w:r>
+      <w:r>
+        <w:rPr>
+          <w:lang w:val="en-US"/>
+        </w:rPr>
+        <w:t xml:space="preserve"> (</w:t>
+      </w:r>
+      <w:r>
+        <w:rPr>
+          <w:rFonts w:ascii="Courier New" w:hAnsi="Courier New" w:cs="Courier New"/>
+          <w:lang w:val="en-US"/>
+        </w:rPr>
+        <w:t>const &amp;</w:t>
+      </w:r>
+      <w:r>
+        <w:rPr>
+          <w:lang w:val="en-US"/>
+        </w:rPr>
+        <w:t xml:space="preserve">) and it’s prolong as long as the life time of that </w:t>
+      </w:r>
+      <w:r>
+        <w:rPr>
+          <w:rFonts w:ascii="Courier New" w:hAnsi="Courier New" w:cs="Courier New"/>
+          <w:lang w:val="en-US"/>
+        </w:rPr>
+        <w:t>const</w:t>
+      </w:r>
+      <w:r>
+        <w:rPr>
+          <w:lang w:val="en-US"/>
+        </w:rPr>
+        <w:t xml:space="preserve"> </w:t>
+      </w:r>
+      <w:r>
+        <w:rPr>
+          <w:i/>
+          <w:lang w:val="en-US"/>
+        </w:rPr>
+        <w:t>lvalue reference</w:t>
+      </w:r>
+      <w:r>
+        <w:rPr>
+          <w:lang w:val="en-US"/>
+        </w:rPr>
+        <w:t>.</w:t>
+      </w:r>
+    </w:p>
+    <w:p>
+      <w:pPr>
+        <w:pStyle w:val="NoSpacing"/>
+        <w:rPr>
+          <w:lang w:val="en-US"/>
+        </w:rPr>
+      </w:pPr>
+      <w:r>
+        <w:rPr>
+          <w:lang w:val="en-US"/>
+        </w:rPr>
+        <w:t xml:space="preserve">We can’t bind a temporary expression with a modifiable reference </w:t>
+      </w:r>
+      <w:r>
+        <w:rPr>
+          <w:rFonts w:ascii="Courier New" w:hAnsi="Courier New" w:cs="Courier New"/>
+          <w:lang w:val="en-US"/>
+        </w:rPr>
+        <w:t>(&amp;)</w:t>
+      </w:r>
+      <w:r>
+        <w:rPr>
+          <w:lang w:val="en-US"/>
+        </w:rPr>
+        <w:t xml:space="preserve"> and it’s a bad idea as if we pass modifiable reference of a temporary expression, we finish with an object which already deleted.</w:t>
+      </w:r>
+    </w:p>
+    <w:p>
+      <w:pPr>
+        <w:pStyle w:val="NoSpacing"/>
+        <w:rPr>
+          <w:lang w:val="en-US"/>
+        </w:rPr>
+      </w:pPr>
+    </w:p>
+    <w:p>
+      <w:pPr>
+        <w:pStyle w:val="NoSpacing"/>
+        <w:rPr>
+          <w:rFonts w:ascii="Courier New" w:hAnsi="Courier New" w:cs="Courier New"/>
+          <w:lang w:val="en-US"/>
+        </w:rPr>
+      </w:pPr>
+      <w:r>
+        <w:rPr>
+          <w:rFonts w:ascii="Courier New" w:hAnsi="Courier New" w:cs="Courier New"/>
+          <w:lang w:val="en-US"/>
+        </w:rPr>
+        <w:t>String&amp; r = s + t;</w:t>
+      </w:r>
+      <w:r>
+        <w:rPr>
+          <w:rFonts w:ascii="Courier New" w:hAnsi="Courier New" w:cs="Courier New"/>
+          <w:lang w:val="en-US"/>
+        </w:rPr>
+        <w:tab/>
+      </w:r>
+      <w:r>
+        <w:rPr>
+          <w:rFonts w:ascii="Courier New" w:hAnsi="Courier New" w:cs="Courier New"/>
+          <w:lang w:val="en-US"/>
+        </w:rPr>
+        <w:tab/>
+      </w:r>
+      <w:r>
+        <w:rPr>
+          <w:rFonts w:ascii="Courier New" w:hAnsi="Courier New" w:cs="Courier New"/>
+          <w:lang w:val="en-US"/>
+        </w:rPr>
+        <w:tab/>
+        <w:t xml:space="preserve">// Error, can’t bind a </w:t>
+      </w:r>
+    </w:p>
+    <w:p>
+      <w:pPr>
+        <w:pStyle w:val="NoSpacing"/>
+        <w:ind w:left="3600" w:firstLine="720"/>
+        <w:rPr>
+          <w:rFonts w:ascii="Courier New" w:hAnsi="Courier New" w:cs="Courier New"/>
+          <w:lang w:val="en-US"/>
+        </w:rPr>
+      </w:pPr>
+      <w:r>
+        <w:rPr>
+          <w:rFonts w:ascii="Courier New" w:hAnsi="Courier New" w:cs="Courier New"/>
+          <w:lang w:val="en-US"/>
+        </w:rPr>
+        <w:t xml:space="preserve">// </w:t>
+      </w:r>
+      <w:r>
+        <w:rPr>
+          <w:rFonts w:ascii="Courier New" w:hAnsi="Courier New" w:cs="Courier New"/>
+          <w:lang w:val="en-US"/>
+        </w:rPr>
+        <w:t>temporary/rvalue</w:t>
+      </w:r>
+    </w:p>
+    <w:p>
+      <w:pPr>
+        <w:pStyle w:val="NoSpacing"/>
+        <w:rPr>
+          <w:rFonts w:ascii="Courier New" w:hAnsi="Courier New" w:cs="Courier New"/>
+          <w:lang w:val="en-US"/>
+        </w:rPr>
+      </w:pPr>
+      <w:r>
+        <w:rPr>
+          <w:rFonts w:ascii="Courier New" w:hAnsi="Courier New" w:cs="Courier New"/>
+          <w:lang w:val="en-US"/>
+        </w:rPr>
+        <w:t xml:space="preserve">Const string&amp; </w:t>
+      </w:r>
+      <w:proofErr w:type="spellStart"/>
+      <w:r>
+        <w:rPr>
+          <w:rFonts w:ascii="Courier New" w:hAnsi="Courier New" w:cs="Courier New"/>
+          <w:lang w:val="en-US"/>
+        </w:rPr>
+        <w:t>cr</w:t>
+      </w:r>
+      <w:proofErr w:type="spellEnd"/>
+      <w:r>
+        <w:rPr>
+          <w:rFonts w:ascii="Courier New" w:hAnsi="Courier New" w:cs="Courier New"/>
+          <w:lang w:val="en-US"/>
+        </w:rPr>
+        <w:t xml:space="preserve"> = s + t;</w:t>
+      </w:r>
+      <w:r>
+        <w:rPr>
+          <w:rFonts w:ascii="Courier New" w:hAnsi="Courier New" w:cs="Courier New"/>
+          <w:lang w:val="en-US"/>
+        </w:rPr>
+        <w:tab/>
+      </w:r>
+      <w:r>
+        <w:rPr>
+          <w:rFonts w:ascii="Courier New" w:hAnsi="Courier New" w:cs="Courier New"/>
+          <w:lang w:val="en-US"/>
+        </w:rPr>
+        <w:tab/>
+        <w:t xml:space="preserve">// Ok, now life time of (s + t) </w:t>
+      </w:r>
+    </w:p>
+    <w:p>
+      <w:pPr>
+        <w:pStyle w:val="NoSpacing"/>
+        <w:ind w:left="3600" w:firstLine="720"/>
+        <w:rPr>
+          <w:rFonts w:ascii="Courier New" w:hAnsi="Courier New" w:cs="Courier New"/>
+          <w:lang w:val="en-US"/>
+        </w:rPr>
+      </w:pPr>
+      <w:r>
+        <w:rPr>
+          <w:rFonts w:ascii="Courier New" w:hAnsi="Courier New" w:cs="Courier New"/>
+          <w:lang w:val="en-US"/>
+        </w:rPr>
+        <w:t xml:space="preserve">// </w:t>
+      </w:r>
+      <w:r>
+        <w:rPr>
+          <w:rFonts w:ascii="Courier New" w:hAnsi="Courier New" w:cs="Courier New"/>
+          <w:lang w:val="en-US"/>
+        </w:rPr>
+        <w:t xml:space="preserve">increases to life time of </w:t>
+      </w:r>
+      <w:proofErr w:type="spellStart"/>
+      <w:r>
+        <w:rPr>
+          <w:rFonts w:ascii="Courier New" w:hAnsi="Courier New" w:cs="Courier New"/>
+          <w:lang w:val="en-US"/>
+        </w:rPr>
+        <w:t>cr</w:t>
+      </w:r>
+      <w:proofErr w:type="spellEnd"/>
+    </w:p>
+    <w:p>
+      <w:pPr>
+        <w:pStyle w:val="NoSpacing"/>
+        <w:rPr>
+          <w:rFonts w:ascii="Courier New" w:hAnsi="Courier New" w:cs="Courier New"/>
+          <w:lang w:val="en-US"/>
+        </w:rPr>
+      </w:pPr>
+    </w:p>
+    <w:p>
+      <w:pPr>
+        <w:pStyle w:val="NoSpacing"/>
+        <w:rPr>
+          <w:rFonts w:ascii="Courier New" w:hAnsi="Courier New" w:cs="Courier New"/>
+          <w:lang w:val="en-US"/>
+        </w:rPr>
+      </w:pPr>
+      <w:r>
+        <w:rPr>
+          <w:rFonts w:ascii="Courier New" w:hAnsi="Courier New" w:cs="Courier New"/>
+          <w:lang w:val="en-US"/>
+        </w:rPr>
+        <w:t xml:space="preserve">Void </w:t>
+      </w:r>
+      <w:proofErr w:type="spellStart"/>
+      <w:proofErr w:type="gramStart"/>
+      <w:r>
+        <w:rPr>
+          <w:rFonts w:ascii="Courier New" w:hAnsi="Courier New" w:cs="Courier New"/>
+          <w:lang w:val="en-US"/>
+        </w:rPr>
+        <w:t>F</w:t>
+      </w:r>
+      <w:r>
+        <w:rPr>
+          <w:rFonts w:ascii="Courier New" w:hAnsi="Courier New" w:cs="Courier New"/>
+          <w:lang w:val="en-US"/>
+        </w:rPr>
+        <w:t>unc</w:t>
+      </w:r>
+      <w:proofErr w:type="spellEnd"/>
+      <w:r>
+        <w:rPr>
+          <w:rFonts w:ascii="Courier New" w:hAnsi="Courier New" w:cs="Courier New"/>
+          <w:lang w:val="en-US"/>
+        </w:rPr>
+        <w:t>(</w:t>
+      </w:r>
+      <w:proofErr w:type="gramEnd"/>
+      <w:r>
+        <w:rPr>
+          <w:rFonts w:ascii="Courier New" w:hAnsi="Courier New" w:cs="Courier New"/>
+          <w:lang w:val="en-US"/>
+        </w:rPr>
+        <w:t>string&amp; r );</w:t>
+      </w:r>
+    </w:p>
+    <w:p>
+      <w:pPr>
+        <w:pStyle w:val="NoSpacing"/>
+        <w:rPr>
+          <w:rFonts w:ascii="Courier New" w:hAnsi="Courier New" w:cs="Courier New"/>
+          <w:lang w:val="en-US"/>
+        </w:rPr>
+      </w:pPr>
+      <w:r>
+        <w:rPr>
+          <w:rFonts w:ascii="Courier New" w:hAnsi="Courier New" w:cs="Courier New"/>
+          <w:lang w:val="en-US"/>
+        </w:rPr>
+        <w:t xml:space="preserve">Void </w:t>
+      </w:r>
+      <w:proofErr w:type="spellStart"/>
+      <w:proofErr w:type="gramStart"/>
+      <w:r>
+        <w:rPr>
+          <w:rFonts w:ascii="Courier New" w:hAnsi="Courier New" w:cs="Courier New"/>
+          <w:lang w:val="en-US"/>
+        </w:rPr>
+        <w:t>CFunc</w:t>
+      </w:r>
+      <w:proofErr w:type="spellEnd"/>
+      <w:r>
+        <w:rPr>
+          <w:rFonts w:ascii="Courier New" w:hAnsi="Courier New" w:cs="Courier New"/>
+          <w:lang w:val="en-US"/>
+        </w:rPr>
+        <w:t>(</w:t>
+      </w:r>
+      <w:proofErr w:type="gramEnd"/>
+      <w:r>
+        <w:rPr>
+          <w:rFonts w:ascii="Courier New" w:hAnsi="Courier New" w:cs="Courier New"/>
+          <w:lang w:val="en-US"/>
+        </w:rPr>
+        <w:t>const string&amp; r);</w:t>
+      </w:r>
+    </w:p>
+    <w:p>
+      <w:pPr>
+        <w:pStyle w:val="NoSpacing"/>
+        <w:rPr>
+          <w:rFonts w:ascii="Courier New" w:hAnsi="Courier New" w:cs="Courier New"/>
+          <w:lang w:val="en-US"/>
+        </w:rPr>
+      </w:pPr>
+    </w:p>
+    <w:p>
+      <w:pPr>
+        <w:pStyle w:val="NoSpacing"/>
+        <w:rPr>
+          <w:rFonts w:ascii="Courier New" w:hAnsi="Courier New" w:cs="Courier New"/>
+          <w:lang w:val="en-US"/>
+        </w:rPr>
+      </w:pPr>
+      <w:r>
+        <w:rPr>
+          <w:rFonts w:ascii="Courier New" w:hAnsi="Courier New" w:cs="Courier New"/>
+          <w:lang w:val="en-US"/>
+        </w:rPr>
+        <w:t>String s;</w:t>
+      </w:r>
+    </w:p>
+    <w:p>
+      <w:pPr>
+        <w:pStyle w:val="NoSpacing"/>
+        <w:rPr>
+          <w:rFonts w:ascii="Courier New" w:hAnsi="Courier New" w:cs="Courier New"/>
+          <w:lang w:val="en-US"/>
+        </w:rPr>
+      </w:pPr>
+    </w:p>
+    <w:p>
+      <w:pPr>
+        <w:pStyle w:val="NoSpacing"/>
+        <w:rPr>
+          <w:rFonts w:ascii="Courier New" w:hAnsi="Courier New" w:cs="Courier New"/>
+          <w:lang w:val="en-US"/>
+        </w:rPr>
+      </w:pPr>
+      <w:proofErr w:type="spellStart"/>
+      <w:r>
+        <w:rPr>
+          <w:rFonts w:ascii="Courier New" w:hAnsi="Courier New" w:cs="Courier New"/>
+          <w:lang w:val="en-US"/>
+        </w:rPr>
+        <w:t>Func</w:t>
+      </w:r>
+      <w:proofErr w:type="spellEnd"/>
+      <w:r>
+        <w:rPr>
+          <w:rFonts w:ascii="Courier New" w:hAnsi="Courier New" w:cs="Courier New"/>
+          <w:lang w:val="en-US"/>
+        </w:rPr>
+        <w:t>(s);</w:t>
+      </w:r>
+      <w:r>
+        <w:rPr>
+          <w:rFonts w:ascii="Courier New" w:hAnsi="Courier New" w:cs="Courier New"/>
+          <w:lang w:val="en-US"/>
+        </w:rPr>
+        <w:tab/>
+      </w:r>
+      <w:r>
+        <w:rPr>
+          <w:rFonts w:ascii="Courier New" w:hAnsi="Courier New" w:cs="Courier New"/>
+          <w:lang w:val="en-US"/>
+        </w:rPr>
+        <w:tab/>
+      </w:r>
+      <w:r>
+        <w:rPr>
+          <w:rFonts w:ascii="Courier New" w:hAnsi="Courier New" w:cs="Courier New"/>
+          <w:lang w:val="en-US"/>
+        </w:rPr>
+        <w:tab/>
+      </w:r>
+      <w:r>
+        <w:rPr>
+          <w:rFonts w:ascii="Courier New" w:hAnsi="Courier New" w:cs="Courier New"/>
+          <w:lang w:val="en-US"/>
+        </w:rPr>
+        <w:tab/>
+      </w:r>
+      <w:r>
+        <w:rPr>
+          <w:rFonts w:ascii="Courier New" w:hAnsi="Courier New" w:cs="Courier New"/>
+          <w:lang w:val="en-US"/>
+        </w:rPr>
+        <w:tab/>
+      </w:r>
+      <w:r>
+        <w:rPr>
+          <w:rFonts w:ascii="Courier New" w:hAnsi="Courier New" w:cs="Courier New"/>
+          <w:lang w:val="en-US"/>
+        </w:rPr>
+        <w:t>// Ok</w:t>
+      </w:r>
+    </w:p>
+    <w:p>
+      <w:pPr>
+        <w:pStyle w:val="NoSpacing"/>
+        <w:rPr>
+          <w:rFonts w:ascii="Courier New" w:hAnsi="Courier New" w:cs="Courier New"/>
+          <w:lang w:val="en-US"/>
+        </w:rPr>
+      </w:pPr>
+      <w:proofErr w:type="spellStart"/>
+      <w:proofErr w:type="gramStart"/>
+      <w:r>
+        <w:rPr>
+          <w:rFonts w:ascii="Courier New" w:hAnsi="Courier New" w:cs="Courier New"/>
+          <w:lang w:val="en-US"/>
+        </w:rPr>
+        <w:t>Func</w:t>
+      </w:r>
+      <w:proofErr w:type="spellEnd"/>
+      <w:r>
+        <w:rPr>
+          <w:rFonts w:ascii="Courier New" w:hAnsi="Courier New" w:cs="Courier New"/>
+          <w:lang w:val="en-US"/>
+        </w:rPr>
+        <w:t>( s</w:t>
+      </w:r>
+      <w:proofErr w:type="gramEnd"/>
+      <w:r>
+        <w:rPr>
+          <w:rFonts w:ascii="Courier New" w:hAnsi="Courier New" w:cs="Courier New"/>
+          <w:lang w:val="en-US"/>
+        </w:rPr>
+        <w:t xml:space="preserve"> + t);</w:t>
+      </w:r>
+      <w:r>
+        <w:rPr>
+          <w:rFonts w:ascii="Courier New" w:hAnsi="Courier New" w:cs="Courier New"/>
+          <w:lang w:val="en-US"/>
+        </w:rPr>
+        <w:tab/>
+      </w:r>
+      <w:r>
+        <w:rPr>
+          <w:rFonts w:ascii="Courier New" w:hAnsi="Courier New" w:cs="Courier New"/>
+          <w:lang w:val="en-US"/>
+        </w:rPr>
+        <w:tab/>
+      </w:r>
+      <w:r>
+        <w:rPr>
+          <w:rFonts w:ascii="Courier New" w:hAnsi="Courier New" w:cs="Courier New"/>
+          <w:lang w:val="en-US"/>
+        </w:rPr>
+        <w:tab/>
+      </w:r>
+      <w:r>
+        <w:rPr>
+          <w:rFonts w:ascii="Courier New" w:hAnsi="Courier New" w:cs="Courier New"/>
+          <w:lang w:val="en-US"/>
+        </w:rPr>
+        <w:tab/>
+      </w:r>
+      <w:r>
+        <w:rPr>
+          <w:rFonts w:ascii="Courier New" w:hAnsi="Courier New" w:cs="Courier New"/>
+          <w:lang w:val="en-US"/>
+        </w:rPr>
+        <w:t>// Error</w:t>
+      </w:r>
+    </w:p>
+    <w:p>
+      <w:pPr>
+        <w:pStyle w:val="NoSpacing"/>
+        <w:rPr>
+          <w:rFonts w:ascii="Courier New" w:hAnsi="Courier New" w:cs="Courier New"/>
+          <w:lang w:val="en-US"/>
+        </w:rPr>
+      </w:pPr>
+    </w:p>
+    <w:p>
+      <w:pPr>
+        <w:pStyle w:val="NoSpacing"/>
+        <w:rPr>
+          <w:rFonts w:ascii="Courier New" w:hAnsi="Courier New" w:cs="Courier New"/>
+          <w:lang w:val="en-US"/>
+        </w:rPr>
+      </w:pPr>
+      <w:proofErr w:type="spellStart"/>
+      <w:r>
+        <w:rPr>
+          <w:rFonts w:ascii="Courier New" w:hAnsi="Courier New" w:cs="Courier New"/>
+          <w:lang w:val="en-US"/>
+        </w:rPr>
+        <w:t>C</w:t>
+      </w:r>
+      <w:r>
+        <w:rPr>
+          <w:rFonts w:ascii="Courier New" w:hAnsi="Courier New" w:cs="Courier New"/>
+          <w:lang w:val="en-US"/>
+        </w:rPr>
+        <w:t>Func</w:t>
+      </w:r>
+      <w:proofErr w:type="spellEnd"/>
+      <w:r>
+        <w:rPr>
+          <w:rFonts w:ascii="Courier New" w:hAnsi="Courier New" w:cs="Courier New"/>
+          <w:lang w:val="en-US"/>
+        </w:rPr>
+        <w:t>(s);</w:t>
+      </w:r>
+      <w:r>
+        <w:rPr>
+          <w:rFonts w:ascii="Courier New" w:hAnsi="Courier New" w:cs="Courier New"/>
+          <w:lang w:val="en-US"/>
+        </w:rPr>
+        <w:tab/>
+      </w:r>
+      <w:r>
+        <w:rPr>
+          <w:rFonts w:ascii="Courier New" w:hAnsi="Courier New" w:cs="Courier New"/>
+          <w:lang w:val="en-US"/>
+        </w:rPr>
+        <w:tab/>
+      </w:r>
+      <w:r>
+        <w:rPr>
+          <w:rFonts w:ascii="Courier New" w:hAnsi="Courier New" w:cs="Courier New"/>
+          <w:lang w:val="en-US"/>
+        </w:rPr>
+        <w:tab/>
+      </w:r>
+      <w:r>
+        <w:rPr>
+          <w:rFonts w:ascii="Courier New" w:hAnsi="Courier New" w:cs="Courier New"/>
+          <w:lang w:val="en-US"/>
+        </w:rPr>
+        <w:tab/>
+      </w:r>
+      <w:r>
+        <w:rPr>
+          <w:rFonts w:ascii="Courier New" w:hAnsi="Courier New" w:cs="Courier New"/>
+          <w:lang w:val="en-US"/>
+        </w:rPr>
+        <w:tab/>
+      </w:r>
+      <w:r>
+        <w:rPr>
+          <w:rFonts w:ascii="Courier New" w:hAnsi="Courier New" w:cs="Courier New"/>
+          <w:lang w:val="en-US"/>
+        </w:rPr>
+        <w:t>// Ok</w:t>
+      </w:r>
+    </w:p>
+    <w:p>
+      <w:pPr>
+        <w:pStyle w:val="NoSpacing"/>
+        <w:rPr>
+          <w:rFonts w:ascii="Courier New" w:hAnsi="Courier New" w:cs="Courier New"/>
+          <w:lang w:val="en-US"/>
+        </w:rPr>
+      </w:pPr>
+      <w:proofErr w:type="spellStart"/>
+      <w:proofErr w:type="gramStart"/>
+      <w:r>
+        <w:rPr>
+          <w:rFonts w:ascii="Courier New" w:hAnsi="Courier New" w:cs="Courier New"/>
+          <w:lang w:val="en-US"/>
+        </w:rPr>
+        <w:t>C</w:t>
+      </w:r>
+      <w:r>
+        <w:rPr>
+          <w:rFonts w:ascii="Courier New" w:hAnsi="Courier New" w:cs="Courier New"/>
+          <w:lang w:val="en-US"/>
+        </w:rPr>
+        <w:t>Func</w:t>
+      </w:r>
+      <w:proofErr w:type="spellEnd"/>
+      <w:r>
+        <w:rPr>
+          <w:rFonts w:ascii="Courier New" w:hAnsi="Courier New" w:cs="Courier New"/>
+          <w:lang w:val="en-US"/>
+        </w:rPr>
+        <w:t>( s</w:t>
+      </w:r>
+      <w:proofErr w:type="gramEnd"/>
+      <w:r>
+        <w:rPr>
+          <w:rFonts w:ascii="Courier New" w:hAnsi="Courier New" w:cs="Courier New"/>
+          <w:lang w:val="en-US"/>
+        </w:rPr>
+        <w:t xml:space="preserve"> + t);</w:t>
+      </w:r>
+      <w:r>
+        <w:rPr>
+          <w:rFonts w:ascii="Courier New" w:hAnsi="Courier New" w:cs="Courier New"/>
+          <w:lang w:val="en-US"/>
+        </w:rPr>
+        <w:tab/>
+      </w:r>
+      <w:r>
+        <w:rPr>
+          <w:rFonts w:ascii="Courier New" w:hAnsi="Courier New" w:cs="Courier New"/>
+          <w:lang w:val="en-US"/>
+        </w:rPr>
+        <w:tab/>
+      </w:r>
+      <w:r>
+        <w:rPr>
+          <w:rFonts w:ascii="Courier New" w:hAnsi="Courier New" w:cs="Courier New"/>
+          <w:lang w:val="en-US"/>
+        </w:rPr>
+        <w:tab/>
+      </w:r>
+      <w:r>
+        <w:rPr>
+          <w:rFonts w:ascii="Courier New" w:hAnsi="Courier New" w:cs="Courier New"/>
+          <w:lang w:val="en-US"/>
+        </w:rPr>
+        <w:tab/>
+      </w:r>
+      <w:r>
+        <w:rPr>
+          <w:rFonts w:ascii="Courier New" w:hAnsi="Courier New" w:cs="Courier New"/>
+          <w:lang w:val="en-US"/>
+        </w:rPr>
+        <w:t xml:space="preserve">// </w:t>
+      </w:r>
+      <w:r>
+        <w:rPr>
+          <w:rFonts w:ascii="Courier New" w:hAnsi="Courier New" w:cs="Courier New"/>
+          <w:lang w:val="en-US"/>
+        </w:rPr>
+        <w:t>Ok</w:t>
+      </w:r>
+    </w:p>
+    <w:p>
+      <w:pPr>
+        <w:pStyle w:val="NoSpacing"/>
+        <w:rPr>
+          <w:lang w:val="en-US"/>
+        </w:rPr>
+      </w:pPr>
+    </w:p>
+    <w:p>
+      <w:pPr>
+        <w:pStyle w:val="NoSpacing"/>
+        <w:rPr>
+          <w:lang w:val="en-US"/>
+        </w:rPr>
+      </w:pPr>
+    </w:p>
+    <w:p>
+      <w:pPr>
+        <w:pStyle w:val="NoSpacing"/>
+        <w:rPr>
+          <w:lang w:val="en-US"/>
+        </w:rPr>
+      </w:pPr>
       <w:bookmarkStart w:id="0" w:name="_GoBack"/>
       <w:bookmarkEnd w:id="0"/>
-    </w:p>
-    <w:p>
-      <w:pPr>
-        <w:pStyle w:val="NoSpacing"/>
-      </w:pPr>
-    </w:p>
-    <w:p>
-      <w:pPr>
-        <w:pStyle w:val="NoSpacing"/>
-      </w:pPr>
+      <w:r>
+        <w:rPr>
+          <w:lang w:val="en-US"/>
+        </w:rPr>
+        <w:t xml:space="preserve">To support </w:t>
+      </w:r>
+      <w:r>
+        <w:rPr>
+          <w:i/>
+          <w:lang w:val="en-US"/>
+        </w:rPr>
+        <w:t>move operations</w:t>
+      </w:r>
+      <w:r>
+        <w:rPr>
+          <w:lang w:val="en-US"/>
+        </w:rPr>
+        <w:t>, the new standard introduced a new kind of reference, an</w:t>
+      </w:r>
+      <w:r>
+        <w:rPr>
+          <w:lang w:val="en-US"/>
+        </w:rPr>
+        <w:t xml:space="preserve"> </w:t>
+      </w:r>
+      <w:r>
+        <w:rPr>
+          <w:i/>
+          <w:lang w:val="en-US"/>
+        </w:rPr>
+        <w:t>rvalue reference</w:t>
+      </w:r>
+      <w:r>
+        <w:rPr>
+          <w:lang w:val="en-US"/>
+        </w:rPr>
+        <w:t xml:space="preserve">. </w:t>
+      </w:r>
+      <w:r>
+        <w:rPr>
+          <w:b/>
+          <w:lang w:val="en-US"/>
+        </w:rPr>
+        <w:t xml:space="preserve">An </w:t>
+      </w:r>
+      <w:r>
+        <w:rPr>
+          <w:b/>
+          <w:i/>
+          <w:lang w:val="en-US"/>
+        </w:rPr>
+        <w:t>rvalue reference</w:t>
+      </w:r>
+      <w:r>
+        <w:rPr>
+          <w:b/>
+          <w:lang w:val="en-US"/>
+        </w:rPr>
+        <w:t xml:space="preserve"> is a reference that must be bound to an rvalue</w:t>
+      </w:r>
+      <w:r>
+        <w:rPr>
+          <w:lang w:val="en-US"/>
+        </w:rPr>
+        <w:t xml:space="preserve">. An </w:t>
+      </w:r>
+      <w:r>
+        <w:rPr>
+          <w:i/>
+          <w:lang w:val="en-US"/>
+        </w:rPr>
+        <w:t>rvalue reference</w:t>
+      </w:r>
+      <w:r>
+        <w:rPr>
+          <w:lang w:val="en-US"/>
+        </w:rPr>
+        <w:t xml:space="preserve"> is obtained by using </w:t>
+      </w:r>
+      <w:r>
+        <w:rPr>
+          <w:rFonts w:ascii="Courier New" w:hAnsi="Courier New" w:cs="Courier New"/>
+          <w:lang w:val="en-US"/>
+        </w:rPr>
+        <w:t>&amp;&amp;</w:t>
+      </w:r>
+      <w:r>
+        <w:rPr>
+          <w:lang w:val="en-US"/>
+        </w:rPr>
+        <w:t xml:space="preserve"> rather </w:t>
+      </w:r>
+      <w:proofErr w:type="gramStart"/>
+      <w:r>
+        <w:rPr>
+          <w:lang w:val="en-US"/>
+        </w:rPr>
+        <w:t xml:space="preserve">than </w:t>
+      </w:r>
+      <w:r>
+        <w:rPr>
+          <w:lang w:val="en-US"/>
+        </w:rPr>
+        <w:t xml:space="preserve"> </w:t>
+      </w:r>
+      <w:r>
+        <w:rPr>
+          <w:rFonts w:ascii="Courier New" w:hAnsi="Courier New" w:cs="Courier New"/>
+          <w:lang w:val="en-US"/>
+        </w:rPr>
+        <w:t>&amp;</w:t>
+      </w:r>
+      <w:proofErr w:type="gramEnd"/>
+      <w:r>
+        <w:rPr>
+          <w:lang w:val="en-US"/>
+        </w:rPr>
+        <w:t xml:space="preserve">. As we’ll see, </w:t>
+      </w:r>
+      <w:r>
+        <w:rPr>
+          <w:i/>
+          <w:lang w:val="en-US"/>
+        </w:rPr>
+        <w:t>rvalue references</w:t>
+      </w:r>
+      <w:r>
+        <w:rPr>
+          <w:lang w:val="en-US"/>
+        </w:rPr>
+        <w:t xml:space="preserve"> have the </w:t>
+      </w:r>
+      <w:r>
+        <w:rPr>
+          <w:b/>
+          <w:lang w:val="en-US"/>
+        </w:rPr>
+        <w:t>important property that they may be bound only to an object that is about to be destroyed</w:t>
+      </w:r>
+      <w:r>
+        <w:rPr>
+          <w:lang w:val="en-US"/>
+        </w:rPr>
+        <w:t xml:space="preserve">. As a result, we are free to “move” resources from an </w:t>
+      </w:r>
+      <w:r>
+        <w:rPr>
+          <w:i/>
+          <w:lang w:val="en-US"/>
+        </w:rPr>
+        <w:t>rvalue reference</w:t>
+      </w:r>
+      <w:r>
+        <w:rPr>
+          <w:lang w:val="en-US"/>
+        </w:rPr>
+        <w:t xml:space="preserve"> to another object.</w:t>
+      </w:r>
+    </w:p>
+    <w:p>
+      <w:pPr>
+        <w:pStyle w:val="NoSpacing"/>
+        <w:rPr>
+          <w:lang w:val="en-US"/>
+        </w:rPr>
+      </w:pPr>
+    </w:p>
+    <w:p>
+      <w:pPr>
+        <w:pStyle w:val="NoSpacing"/>
+        <w:rPr>
+          <w:lang w:val="en-US"/>
+        </w:rPr>
+      </w:pPr>
+      <w:r>
+        <w:rPr>
+          <w:lang w:val="en-US"/>
+        </w:rPr>
+        <w:t xml:space="preserve">Recall that </w:t>
+      </w:r>
+      <w:r>
+        <w:rPr>
+          <w:i/>
+          <w:lang w:val="en-US"/>
+        </w:rPr>
+        <w:t>lvalue</w:t>
+      </w:r>
+      <w:r>
+        <w:rPr>
+          <w:lang w:val="en-US"/>
+        </w:rPr>
+        <w:t xml:space="preserve"> and </w:t>
+      </w:r>
+      <w:r>
+        <w:rPr>
+          <w:i/>
+          <w:lang w:val="en-US"/>
+        </w:rPr>
+        <w:t>rvalue</w:t>
+      </w:r>
+      <w:r>
+        <w:rPr>
+          <w:lang w:val="en-US"/>
+        </w:rPr>
+        <w:t xml:space="preserve"> are properties of an expression. Some</w:t>
+      </w:r>
+      <w:r>
+        <w:rPr>
+          <w:lang w:val="en-US"/>
+        </w:rPr>
+        <w:t xml:space="preserve"> </w:t>
+      </w:r>
+      <w:r>
+        <w:rPr>
+          <w:lang w:val="en-US"/>
+        </w:rPr>
+        <w:t xml:space="preserve">expressions yield or require </w:t>
+      </w:r>
+      <w:r>
+        <w:rPr>
+          <w:i/>
+          <w:lang w:val="en-US"/>
+        </w:rPr>
+        <w:t>lvalues</w:t>
+      </w:r>
+      <w:r>
+        <w:rPr>
+          <w:lang w:val="en-US"/>
+        </w:rPr>
+        <w:t xml:space="preserve">; others yield or require </w:t>
+      </w:r>
+      <w:r>
+        <w:rPr>
+          <w:i/>
+          <w:lang w:val="en-US"/>
+        </w:rPr>
+        <w:t>rvalues</w:t>
+      </w:r>
+      <w:r>
+        <w:rPr>
+          <w:lang w:val="en-US"/>
+        </w:rPr>
+        <w:t>. Generally speaking,</w:t>
+      </w:r>
+      <w:r>
+        <w:rPr>
+          <w:lang w:val="en-US"/>
+        </w:rPr>
+        <w:t xml:space="preserve"> </w:t>
+      </w:r>
+      <w:r>
+        <w:rPr>
+          <w:b/>
+          <w:lang w:val="en-US"/>
+        </w:rPr>
+        <w:t xml:space="preserve">an </w:t>
+      </w:r>
+      <w:r>
+        <w:rPr>
+          <w:b/>
+          <w:i/>
+          <w:lang w:val="en-US"/>
+        </w:rPr>
+        <w:t>lvalue</w:t>
+      </w:r>
+      <w:r>
+        <w:rPr>
+          <w:b/>
+          <w:lang w:val="en-US"/>
+        </w:rPr>
+        <w:t xml:space="preserve"> expression refers to an object’s identity</w:t>
+      </w:r>
+      <w:r>
+        <w:rPr>
+          <w:lang w:val="en-US"/>
+        </w:rPr>
+        <w:t xml:space="preserve"> whereas </w:t>
+      </w:r>
+      <w:r>
+        <w:rPr>
+          <w:b/>
+          <w:lang w:val="en-US"/>
+        </w:rPr>
+        <w:t xml:space="preserve">an </w:t>
+      </w:r>
+      <w:r>
+        <w:rPr>
+          <w:b/>
+          <w:i/>
+          <w:lang w:val="en-US"/>
+        </w:rPr>
+        <w:t>rvalue</w:t>
+      </w:r>
+      <w:r>
+        <w:rPr>
+          <w:b/>
+          <w:lang w:val="en-US"/>
+        </w:rPr>
+        <w:t xml:space="preserve"> expression refers to an object’s value</w:t>
+      </w:r>
+      <w:r>
+        <w:rPr>
+          <w:lang w:val="en-US"/>
+        </w:rPr>
+        <w:t>.</w:t>
+      </w:r>
+    </w:p>
+    <w:p>
+      <w:pPr>
+        <w:pStyle w:val="NoSpacing"/>
+        <w:rPr>
+          <w:lang w:val="en-US"/>
+        </w:rPr>
+      </w:pPr>
+    </w:p>
+    <w:p>
+      <w:pPr>
+        <w:pStyle w:val="NoSpacing"/>
+        <w:rPr>
+          <w:lang w:val="en-US"/>
+        </w:rPr>
+      </w:pPr>
+      <w:r>
+        <w:rPr>
+          <w:lang w:val="en-US"/>
+        </w:rPr>
+        <w:t xml:space="preserve">Like any reference, an </w:t>
+      </w:r>
+      <w:r>
+        <w:rPr>
+          <w:i/>
+          <w:lang w:val="en-US"/>
+        </w:rPr>
+        <w:t>rvalue reference</w:t>
+      </w:r>
+      <w:r>
+        <w:rPr>
+          <w:lang w:val="en-US"/>
+        </w:rPr>
+        <w:t xml:space="preserve"> is just another name for an object. As we</w:t>
+      </w:r>
+      <w:r>
+        <w:rPr>
+          <w:lang w:val="en-US"/>
+        </w:rPr>
+        <w:t xml:space="preserve"> </w:t>
+      </w:r>
+      <w:r>
+        <w:rPr>
+          <w:lang w:val="en-US"/>
+        </w:rPr>
+        <w:t xml:space="preserve">know, we cannot bind regular references—which we’ll refer to as </w:t>
+      </w:r>
+      <w:r>
+        <w:rPr>
+          <w:i/>
+          <w:lang w:val="en-US"/>
+        </w:rPr>
+        <w:t>lvalue references</w:t>
+      </w:r>
+      <w:r>
+        <w:rPr>
+          <w:lang w:val="en-US"/>
+        </w:rPr>
+        <w:t xml:space="preserve"> </w:t>
+      </w:r>
+      <w:r>
+        <w:rPr>
+          <w:lang w:val="en-US"/>
+        </w:rPr>
+        <w:t xml:space="preserve">when we need to distinguish them from </w:t>
+      </w:r>
+      <w:r>
+        <w:rPr>
+          <w:i/>
+          <w:lang w:val="en-US"/>
+        </w:rPr>
+        <w:t>rvalue references</w:t>
+      </w:r>
+      <w:r>
+        <w:rPr>
+          <w:lang w:val="en-US"/>
+        </w:rPr>
+        <w:t>—to expressions that require</w:t>
+      </w:r>
+      <w:r>
+        <w:rPr>
+          <w:lang w:val="en-US"/>
+        </w:rPr>
+        <w:t xml:space="preserve"> </w:t>
+      </w:r>
+      <w:r>
+        <w:rPr>
+          <w:lang w:val="en-US"/>
+        </w:rPr>
+        <w:t xml:space="preserve">a conversion, to literals, or to expressions that </w:t>
+      </w:r>
+      <w:r>
+        <w:rPr>
+          <w:lang w:val="en-US"/>
+        </w:rPr>
+        <w:lastRenderedPageBreak/>
+        <w:t xml:space="preserve">return an </w:t>
+      </w:r>
+      <w:r>
+        <w:rPr>
+          <w:i/>
+          <w:lang w:val="en-US"/>
+        </w:rPr>
+        <w:t>rvalue</w:t>
+      </w:r>
+      <w:r>
+        <w:rPr>
+          <w:lang w:val="en-US"/>
+        </w:rPr>
+        <w:t>.</w:t>
+      </w:r>
+      <w:r>
+        <w:rPr>
+          <w:lang w:val="en-US"/>
+        </w:rPr>
+        <w:t xml:space="preserve"> </w:t>
+      </w:r>
+      <w:r>
+        <w:rPr>
+          <w:i/>
+          <w:lang w:val="en-US"/>
+        </w:rPr>
+        <w:t>r</w:t>
+      </w:r>
+      <w:r>
+        <w:rPr>
+          <w:i/>
+          <w:lang w:val="en-US"/>
+        </w:rPr>
+        <w:t>value references</w:t>
+      </w:r>
+      <w:r>
+        <w:rPr>
+          <w:lang w:val="en-US"/>
+        </w:rPr>
+        <w:t xml:space="preserve"> have the opposite binding properties: We can bind an </w:t>
+      </w:r>
+      <w:r>
+        <w:rPr>
+          <w:i/>
+          <w:lang w:val="en-US"/>
+        </w:rPr>
+        <w:t>rvalue reference</w:t>
+      </w:r>
+      <w:r>
+        <w:rPr>
+          <w:lang w:val="en-US"/>
+        </w:rPr>
+        <w:t xml:space="preserve"> to these kinds of expressions, but we cannot directly bind an </w:t>
+      </w:r>
+      <w:r>
+        <w:rPr>
+          <w:i/>
+          <w:lang w:val="en-US"/>
+        </w:rPr>
+        <w:t>rvalue reference</w:t>
+      </w:r>
+      <w:r>
+        <w:rPr>
+          <w:lang w:val="en-US"/>
+        </w:rPr>
+        <w:t xml:space="preserve"> to an </w:t>
+      </w:r>
+      <w:r>
+        <w:rPr>
+          <w:i/>
+          <w:lang w:val="en-US"/>
+        </w:rPr>
+        <w:t>lvalue</w:t>
+      </w:r>
+      <w:r>
+        <w:rPr>
+          <w:lang w:val="en-US"/>
+        </w:rPr>
+        <w:t>:</w:t>
+      </w:r>
+    </w:p>
+    <w:p>
+      <w:pPr>
+        <w:pStyle w:val="NoSpacing"/>
+        <w:rPr>
+          <w:lang w:val="en-US"/>
+        </w:rPr>
+      </w:pPr>
+    </w:p>
+    <w:p>
+      <w:pPr>
+        <w:pStyle w:val="NoSpacing"/>
+        <w:rPr>
+          <w:rFonts w:ascii="Courier New" w:hAnsi="Courier New" w:cs="Courier New"/>
+          <w:lang w:val="en-US"/>
+        </w:rPr>
+      </w:pPr>
+      <w:r>
+        <w:rPr>
+          <w:rFonts w:ascii="Courier New" w:hAnsi="Courier New" w:cs="Courier New"/>
+          <w:lang w:val="en-US"/>
+        </w:rPr>
+        <w:t xml:space="preserve">int </w:t>
+      </w:r>
+      <w:proofErr w:type="spellStart"/>
+      <w:r>
+        <w:rPr>
+          <w:rFonts w:ascii="Courier New" w:hAnsi="Courier New" w:cs="Courier New"/>
+          <w:lang w:val="en-US"/>
+        </w:rPr>
+        <w:t>i</w:t>
+      </w:r>
+      <w:proofErr w:type="spellEnd"/>
+      <w:r>
+        <w:rPr>
+          <w:rFonts w:ascii="Courier New" w:hAnsi="Courier New" w:cs="Courier New"/>
+          <w:lang w:val="en-US"/>
+        </w:rPr>
+        <w:t xml:space="preserve"> = 42;</w:t>
+      </w:r>
+    </w:p>
+    <w:p>
+      <w:pPr>
+        <w:pStyle w:val="NoSpacing"/>
+        <w:rPr>
+          <w:rFonts w:ascii="Courier New" w:hAnsi="Courier New" w:cs="Courier New"/>
+          <w:lang w:val="en-US"/>
+        </w:rPr>
+      </w:pPr>
+      <w:r>
+        <w:rPr>
+          <w:rFonts w:ascii="Courier New" w:hAnsi="Courier New" w:cs="Courier New"/>
+          <w:lang w:val="en-US"/>
+        </w:rPr>
+        <w:t xml:space="preserve">int &amp;r = </w:t>
+      </w:r>
+      <w:proofErr w:type="spellStart"/>
+      <w:r>
+        <w:rPr>
+          <w:rFonts w:ascii="Courier New" w:hAnsi="Courier New" w:cs="Courier New"/>
+          <w:lang w:val="en-US"/>
+        </w:rPr>
+        <w:t>i</w:t>
+      </w:r>
+      <w:proofErr w:type="spellEnd"/>
+      <w:r>
+        <w:rPr>
+          <w:rFonts w:ascii="Courier New" w:hAnsi="Courier New" w:cs="Courier New"/>
+          <w:lang w:val="en-US"/>
+        </w:rPr>
+        <w:t xml:space="preserve">; </w:t>
+      </w:r>
+      <w:r>
+        <w:rPr>
+          <w:rFonts w:ascii="Courier New" w:hAnsi="Courier New" w:cs="Courier New"/>
+          <w:lang w:val="en-US"/>
+        </w:rPr>
+        <w:tab/>
+      </w:r>
+      <w:r>
+        <w:rPr>
+          <w:rFonts w:ascii="Courier New" w:hAnsi="Courier New" w:cs="Courier New"/>
+          <w:lang w:val="en-US"/>
+        </w:rPr>
+        <w:tab/>
+      </w:r>
+      <w:r>
+        <w:rPr>
+          <w:rFonts w:ascii="Courier New" w:hAnsi="Courier New" w:cs="Courier New"/>
+          <w:lang w:val="en-US"/>
+        </w:rPr>
+        <w:tab/>
+      </w:r>
+      <w:r>
+        <w:rPr>
+          <w:rFonts w:ascii="Courier New" w:hAnsi="Courier New" w:cs="Courier New"/>
+          <w:lang w:val="en-US"/>
+        </w:rPr>
+        <w:t xml:space="preserve">// ok: r refers to </w:t>
+      </w:r>
+      <w:proofErr w:type="spellStart"/>
+      <w:r>
+        <w:rPr>
+          <w:rFonts w:ascii="Courier New" w:hAnsi="Courier New" w:cs="Courier New"/>
+          <w:lang w:val="en-US"/>
+        </w:rPr>
+        <w:t>i</w:t>
+      </w:r>
+      <w:proofErr w:type="spellEnd"/>
+    </w:p>
+    <w:p>
+      <w:pPr>
+        <w:pStyle w:val="NoSpacing"/>
+        <w:rPr>
+          <w:rFonts w:ascii="Courier New" w:hAnsi="Courier New" w:cs="Courier New"/>
+          <w:lang w:val="en-US"/>
+        </w:rPr>
+      </w:pPr>
+      <w:r>
+        <w:rPr>
+          <w:rFonts w:ascii="Courier New" w:hAnsi="Courier New" w:cs="Courier New"/>
+          <w:lang w:val="en-US"/>
+        </w:rPr>
+        <w:t>int &amp;&amp;</w:t>
+      </w:r>
+      <w:proofErr w:type="spellStart"/>
+      <w:r>
+        <w:rPr>
+          <w:rFonts w:ascii="Courier New" w:hAnsi="Courier New" w:cs="Courier New"/>
+          <w:lang w:val="en-US"/>
+        </w:rPr>
+        <w:t>rr</w:t>
+      </w:r>
+      <w:proofErr w:type="spellEnd"/>
+      <w:r>
+        <w:rPr>
+          <w:rFonts w:ascii="Courier New" w:hAnsi="Courier New" w:cs="Courier New"/>
+          <w:lang w:val="en-US"/>
+        </w:rPr>
+        <w:t xml:space="preserve"> = </w:t>
+      </w:r>
+      <w:proofErr w:type="spellStart"/>
+      <w:r>
+        <w:rPr>
+          <w:rFonts w:ascii="Courier New" w:hAnsi="Courier New" w:cs="Courier New"/>
+          <w:lang w:val="en-US"/>
+        </w:rPr>
+        <w:t>i</w:t>
+      </w:r>
+      <w:proofErr w:type="spellEnd"/>
+      <w:r>
+        <w:rPr>
+          <w:rFonts w:ascii="Courier New" w:hAnsi="Courier New" w:cs="Courier New"/>
+          <w:lang w:val="en-US"/>
+        </w:rPr>
+        <w:t xml:space="preserve">; </w:t>
+      </w:r>
+      <w:r>
+        <w:rPr>
+          <w:rFonts w:ascii="Courier New" w:hAnsi="Courier New" w:cs="Courier New"/>
+          <w:lang w:val="en-US"/>
+        </w:rPr>
+        <w:tab/>
+      </w:r>
+      <w:r>
+        <w:rPr>
+          <w:rFonts w:ascii="Courier New" w:hAnsi="Courier New" w:cs="Courier New"/>
+          <w:lang w:val="en-US"/>
+        </w:rPr>
+        <w:tab/>
+      </w:r>
+      <w:r>
+        <w:rPr>
+          <w:rFonts w:ascii="Courier New" w:hAnsi="Courier New" w:cs="Courier New"/>
+          <w:lang w:val="en-US"/>
+        </w:rPr>
+        <w:tab/>
+      </w:r>
+      <w:r>
+        <w:rPr>
+          <w:rFonts w:ascii="Courier New" w:hAnsi="Courier New" w:cs="Courier New"/>
+          <w:lang w:val="en-US"/>
+        </w:rPr>
+        <w:t xml:space="preserve">// error: cannot bind an rvalue reference </w:t>
+      </w:r>
+    </w:p>
+    <w:p>
+      <w:pPr>
+        <w:pStyle w:val="NoSpacing"/>
+        <w:ind w:left="2880" w:firstLine="720"/>
+        <w:rPr>
+          <w:rFonts w:ascii="Courier New" w:hAnsi="Courier New" w:cs="Courier New"/>
+          <w:lang w:val="en-US"/>
+        </w:rPr>
+      </w:pPr>
+      <w:r>
+        <w:rPr>
+          <w:rFonts w:ascii="Courier New" w:hAnsi="Courier New" w:cs="Courier New"/>
+          <w:lang w:val="en-US"/>
+        </w:rPr>
+        <w:t xml:space="preserve">// </w:t>
+      </w:r>
+      <w:r>
+        <w:rPr>
+          <w:rFonts w:ascii="Courier New" w:hAnsi="Courier New" w:cs="Courier New"/>
+          <w:lang w:val="en-US"/>
+        </w:rPr>
+        <w:t>to</w:t>
+      </w:r>
+      <w:r>
+        <w:rPr>
+          <w:rFonts w:ascii="Courier New" w:hAnsi="Courier New" w:cs="Courier New"/>
+          <w:lang w:val="en-US"/>
+        </w:rPr>
+        <w:t xml:space="preserve"> </w:t>
+      </w:r>
+      <w:r>
+        <w:rPr>
+          <w:rFonts w:ascii="Courier New" w:hAnsi="Courier New" w:cs="Courier New"/>
+          <w:lang w:val="en-US"/>
+        </w:rPr>
+        <w:t>an</w:t>
+      </w:r>
+      <w:r>
+        <w:rPr>
+          <w:rFonts w:ascii="Courier New" w:hAnsi="Courier New" w:cs="Courier New"/>
+          <w:lang w:val="en-US"/>
+        </w:rPr>
+        <w:t xml:space="preserve"> </w:t>
+      </w:r>
+      <w:r>
+        <w:rPr>
+          <w:rFonts w:ascii="Courier New" w:hAnsi="Courier New" w:cs="Courier New"/>
+          <w:lang w:val="en-US"/>
+        </w:rPr>
+        <w:t>lvalue</w:t>
+      </w:r>
+    </w:p>
+    <w:p>
+      <w:pPr>
+        <w:pStyle w:val="NoSpacing"/>
+        <w:rPr>
+          <w:rFonts w:ascii="Courier New" w:hAnsi="Courier New" w:cs="Courier New"/>
+          <w:lang w:val="en-US"/>
+        </w:rPr>
+      </w:pPr>
+    </w:p>
+    <w:p>
+      <w:pPr>
+        <w:pStyle w:val="NoSpacing"/>
+        <w:rPr>
+          <w:rFonts w:ascii="Courier New" w:hAnsi="Courier New" w:cs="Courier New"/>
+          <w:lang w:val="en-US"/>
+        </w:rPr>
+      </w:pPr>
+      <w:r>
+        <w:rPr>
+          <w:rFonts w:ascii="Courier New" w:hAnsi="Courier New" w:cs="Courier New"/>
+          <w:lang w:val="en-US"/>
+        </w:rPr>
+        <w:t xml:space="preserve">int &amp;r2 = </w:t>
+      </w:r>
+      <w:proofErr w:type="spellStart"/>
+      <w:r>
+        <w:rPr>
+          <w:rFonts w:ascii="Courier New" w:hAnsi="Courier New" w:cs="Courier New"/>
+          <w:lang w:val="en-US"/>
+        </w:rPr>
+        <w:t>i</w:t>
+      </w:r>
+      <w:proofErr w:type="spellEnd"/>
+      <w:r>
+        <w:rPr>
+          <w:rFonts w:ascii="Courier New" w:hAnsi="Courier New" w:cs="Courier New"/>
+          <w:lang w:val="en-US"/>
+        </w:rPr>
+        <w:t xml:space="preserve"> * 42; </w:t>
+      </w:r>
+      <w:r>
+        <w:rPr>
+          <w:rFonts w:ascii="Courier New" w:hAnsi="Courier New" w:cs="Courier New"/>
+          <w:lang w:val="en-US"/>
+        </w:rPr>
+        <w:tab/>
+      </w:r>
+      <w:r>
+        <w:rPr>
+          <w:rFonts w:ascii="Courier New" w:hAnsi="Courier New" w:cs="Courier New"/>
+          <w:lang w:val="en-US"/>
+        </w:rPr>
+        <w:tab/>
+      </w:r>
+      <w:r>
+        <w:rPr>
+          <w:rFonts w:ascii="Courier New" w:hAnsi="Courier New" w:cs="Courier New"/>
+          <w:lang w:val="en-US"/>
+        </w:rPr>
+        <w:t xml:space="preserve">// error: </w:t>
+      </w:r>
+      <w:proofErr w:type="spellStart"/>
+      <w:r>
+        <w:rPr>
+          <w:rFonts w:ascii="Courier New" w:hAnsi="Courier New" w:cs="Courier New"/>
+          <w:lang w:val="en-US"/>
+        </w:rPr>
+        <w:t>i</w:t>
+      </w:r>
+      <w:proofErr w:type="spellEnd"/>
+      <w:r>
+        <w:rPr>
+          <w:rFonts w:ascii="Courier New" w:hAnsi="Courier New" w:cs="Courier New"/>
+          <w:lang w:val="en-US"/>
+        </w:rPr>
+        <w:t xml:space="preserve"> * 42 is an rvalue</w:t>
+      </w:r>
+    </w:p>
+    <w:p>
+      <w:pPr>
+        <w:pStyle w:val="NoSpacing"/>
+        <w:rPr>
+          <w:rFonts w:ascii="Courier New" w:hAnsi="Courier New" w:cs="Courier New"/>
+          <w:lang w:val="en-US"/>
+        </w:rPr>
+      </w:pPr>
+      <w:r>
+        <w:rPr>
+          <w:rFonts w:ascii="Courier New" w:hAnsi="Courier New" w:cs="Courier New"/>
+          <w:lang w:val="en-US"/>
+        </w:rPr>
+        <w:t xml:space="preserve">const int &amp;r3 = </w:t>
+      </w:r>
+      <w:proofErr w:type="spellStart"/>
+      <w:r>
+        <w:rPr>
+          <w:rFonts w:ascii="Courier New" w:hAnsi="Courier New" w:cs="Courier New"/>
+          <w:lang w:val="en-US"/>
+        </w:rPr>
+        <w:t>i</w:t>
+      </w:r>
+      <w:proofErr w:type="spellEnd"/>
+      <w:r>
+        <w:rPr>
+          <w:rFonts w:ascii="Courier New" w:hAnsi="Courier New" w:cs="Courier New"/>
+          <w:lang w:val="en-US"/>
+        </w:rPr>
+        <w:t xml:space="preserve"> * 42; </w:t>
+      </w:r>
+      <w:r>
+        <w:rPr>
+          <w:rFonts w:ascii="Courier New" w:hAnsi="Courier New" w:cs="Courier New"/>
+          <w:lang w:val="en-US"/>
+        </w:rPr>
+        <w:tab/>
+      </w:r>
+      <w:r>
+        <w:rPr>
+          <w:rFonts w:ascii="Courier New" w:hAnsi="Courier New" w:cs="Courier New"/>
+          <w:lang w:val="en-US"/>
+        </w:rPr>
+        <w:t xml:space="preserve">// ok: we can bind a reference to const </w:t>
+      </w:r>
+    </w:p>
+    <w:p>
+      <w:pPr>
+        <w:pStyle w:val="NoSpacing"/>
+        <w:ind w:left="2880" w:firstLine="720"/>
+        <w:rPr>
+          <w:rFonts w:ascii="Courier New" w:hAnsi="Courier New" w:cs="Courier New"/>
+          <w:lang w:val="en-US"/>
+        </w:rPr>
+      </w:pPr>
+      <w:r>
+        <w:rPr>
+          <w:rFonts w:ascii="Courier New" w:hAnsi="Courier New" w:cs="Courier New"/>
+          <w:lang w:val="en-US"/>
+        </w:rPr>
+        <w:t xml:space="preserve">// </w:t>
+      </w:r>
+      <w:r>
+        <w:rPr>
+          <w:rFonts w:ascii="Courier New" w:hAnsi="Courier New" w:cs="Courier New"/>
+          <w:lang w:val="en-US"/>
+        </w:rPr>
+        <w:t>to an</w:t>
+      </w:r>
+      <w:r>
+        <w:rPr>
+          <w:rFonts w:ascii="Courier New" w:hAnsi="Courier New" w:cs="Courier New"/>
+          <w:lang w:val="en-US"/>
+        </w:rPr>
+        <w:t xml:space="preserve"> </w:t>
+      </w:r>
+      <w:r>
+        <w:rPr>
+          <w:rFonts w:ascii="Courier New" w:hAnsi="Courier New" w:cs="Courier New"/>
+          <w:lang w:val="en-US"/>
+        </w:rPr>
+        <w:t>rvalue</w:t>
+      </w:r>
+    </w:p>
+    <w:p>
+      <w:pPr>
+        <w:pStyle w:val="NoSpacing"/>
+        <w:rPr>
+          <w:rFonts w:ascii="Courier New" w:hAnsi="Courier New" w:cs="Courier New"/>
+          <w:lang w:val="en-US"/>
+        </w:rPr>
+      </w:pPr>
+      <w:r>
+        <w:rPr>
+          <w:rFonts w:ascii="Courier New" w:hAnsi="Courier New" w:cs="Courier New"/>
+          <w:lang w:val="en-US"/>
+        </w:rPr>
+        <w:t xml:space="preserve">int &amp;&amp;rr2 = </w:t>
+      </w:r>
+      <w:proofErr w:type="spellStart"/>
+      <w:r>
+        <w:rPr>
+          <w:rFonts w:ascii="Courier New" w:hAnsi="Courier New" w:cs="Courier New"/>
+          <w:lang w:val="en-US"/>
+        </w:rPr>
+        <w:t>i</w:t>
+      </w:r>
+      <w:proofErr w:type="spellEnd"/>
+      <w:r>
+        <w:rPr>
+          <w:rFonts w:ascii="Courier New" w:hAnsi="Courier New" w:cs="Courier New"/>
+          <w:lang w:val="en-US"/>
+        </w:rPr>
+        <w:t xml:space="preserve"> * 42; </w:t>
+      </w:r>
+      <w:r>
+        <w:rPr>
+          <w:rFonts w:ascii="Courier New" w:hAnsi="Courier New" w:cs="Courier New"/>
+          <w:lang w:val="en-US"/>
+        </w:rPr>
+        <w:tab/>
+      </w:r>
+      <w:r>
+        <w:rPr>
+          <w:rFonts w:ascii="Courier New" w:hAnsi="Courier New" w:cs="Courier New"/>
+          <w:lang w:val="en-US"/>
+        </w:rPr>
+        <w:tab/>
+      </w:r>
+      <w:r>
+        <w:rPr>
+          <w:rFonts w:ascii="Courier New" w:hAnsi="Courier New" w:cs="Courier New"/>
+          <w:lang w:val="en-US"/>
+        </w:rPr>
+        <w:t xml:space="preserve">// ok: bind rr2 to the result of the </w:t>
+      </w:r>
+    </w:p>
+    <w:p>
+      <w:pPr>
+        <w:pStyle w:val="NoSpacing"/>
+        <w:ind w:left="3600"/>
+        <w:rPr>
+          <w:rFonts w:ascii="Courier New" w:hAnsi="Courier New" w:cs="Courier New"/>
+          <w:lang w:val="en-US"/>
+        </w:rPr>
+      </w:pPr>
+      <w:r>
+        <w:rPr>
+          <w:rFonts w:ascii="Courier New" w:hAnsi="Courier New" w:cs="Courier New"/>
+          <w:lang w:val="en-US"/>
+        </w:rPr>
+        <w:t xml:space="preserve">// </w:t>
+      </w:r>
+      <w:r>
+        <w:rPr>
+          <w:rFonts w:ascii="Courier New" w:hAnsi="Courier New" w:cs="Courier New"/>
+          <w:lang w:val="en-US"/>
+        </w:rPr>
+        <w:t>multiplication</w:t>
+      </w:r>
+    </w:p>
+    <w:p>
+      <w:pPr>
+        <w:pStyle w:val="NoSpacing"/>
+        <w:rPr>
+          <w:lang w:val="en-US"/>
+        </w:rPr>
+      </w:pPr>
+    </w:p>
+    <w:p>
+      <w:pPr>
+        <w:pStyle w:val="NoSpacing"/>
+        <w:rPr>
+          <w:lang w:val="en-US"/>
+        </w:rPr>
+      </w:pPr>
+      <w:r>
+        <w:rPr>
+          <w:lang w:val="en-US"/>
+        </w:rPr>
+        <w:t xml:space="preserve">Functions that return </w:t>
+      </w:r>
+      <w:r>
+        <w:rPr>
+          <w:i/>
+          <w:lang w:val="en-US"/>
+        </w:rPr>
+        <w:t>lvalue references</w:t>
+      </w:r>
+      <w:r>
+        <w:rPr>
+          <w:lang w:val="en-US"/>
+        </w:rPr>
+        <w:t>, along with the assignment, subscript,</w:t>
+      </w:r>
+      <w:r>
+        <w:rPr>
+          <w:lang w:val="en-US"/>
+        </w:rPr>
+        <w:t xml:space="preserve"> </w:t>
+      </w:r>
+      <w:r>
+        <w:rPr>
+          <w:lang w:val="en-US"/>
+        </w:rPr>
+        <w:t>dereference, and prefix increment/decrement operators, are all examples of</w:t>
+      </w:r>
+      <w:r>
+        <w:rPr>
+          <w:lang w:val="en-US"/>
+        </w:rPr>
+        <w:t xml:space="preserve"> </w:t>
+      </w:r>
+      <w:r>
+        <w:rPr>
+          <w:lang w:val="en-US"/>
+        </w:rPr>
+        <w:t xml:space="preserve">expressions that return </w:t>
+      </w:r>
+      <w:r>
+        <w:rPr>
+          <w:i/>
+          <w:lang w:val="en-US"/>
+        </w:rPr>
+        <w:t>lvalues</w:t>
+      </w:r>
+      <w:r>
+        <w:rPr>
+          <w:lang w:val="en-US"/>
+        </w:rPr>
+        <w:t xml:space="preserve">. We can bind an </w:t>
+      </w:r>
+      <w:r>
+        <w:rPr>
+          <w:i/>
+          <w:lang w:val="en-US"/>
+        </w:rPr>
+        <w:t>lvalue reference</w:t>
+      </w:r>
+      <w:r>
+        <w:rPr>
+          <w:lang w:val="en-US"/>
+        </w:rPr>
+        <w:t xml:space="preserve"> to the result of any of</w:t>
+      </w:r>
+      <w:r>
+        <w:rPr>
+          <w:lang w:val="en-US"/>
+        </w:rPr>
+        <w:t xml:space="preserve"> </w:t>
+      </w:r>
+      <w:r>
+        <w:rPr>
+          <w:lang w:val="en-US"/>
+        </w:rPr>
+        <w:t>these expressions.</w:t>
+      </w:r>
+      <w:r>
+        <w:rPr>
+          <w:lang w:val="en-US"/>
+        </w:rPr>
+        <w:t xml:space="preserve"> </w:t>
+      </w:r>
+    </w:p>
+    <w:p>
+      <w:pPr>
+        <w:pStyle w:val="NoSpacing"/>
+        <w:rPr>
+          <w:lang w:val="en-US"/>
+        </w:rPr>
+      </w:pPr>
+    </w:p>
+    <w:p>
+      <w:pPr>
+        <w:pStyle w:val="NoSpacing"/>
+        <w:rPr>
+          <w:lang w:val="en-US"/>
+        </w:rPr>
+      </w:pPr>
+      <w:r>
+        <w:rPr>
+          <w:lang w:val="en-US"/>
+        </w:rPr>
+        <w:t>Functions that return a non</w:t>
+      </w:r>
+      <w:r>
+        <w:rPr>
+          <w:lang w:val="en-US"/>
+        </w:rPr>
+        <w:t>-</w:t>
+      </w:r>
+      <w:r>
+        <w:rPr>
+          <w:lang w:val="en-US"/>
+        </w:rPr>
+        <w:t>reference type, along with the arithmetic, relational,</w:t>
+      </w:r>
+      <w:r>
+        <w:rPr>
+          <w:lang w:val="en-US"/>
+        </w:rPr>
+        <w:t xml:space="preserve"> </w:t>
+      </w:r>
+      <w:r>
+        <w:rPr>
+          <w:lang w:val="en-US"/>
+        </w:rPr>
+        <w:t xml:space="preserve">bitwise, and postfix increment/decrement operators, all yield </w:t>
+      </w:r>
+      <w:r>
+        <w:rPr>
+          <w:i/>
+          <w:lang w:val="en-US"/>
+        </w:rPr>
+        <w:t>rvalues</w:t>
+      </w:r>
+      <w:r>
+        <w:rPr>
+          <w:lang w:val="en-US"/>
+        </w:rPr>
+        <w:t>. We cannot bind</w:t>
+      </w:r>
+      <w:r>
+        <w:rPr>
+          <w:lang w:val="en-US"/>
+        </w:rPr>
+        <w:t xml:space="preserve"> </w:t>
+      </w:r>
+      <w:r>
+        <w:rPr>
+          <w:lang w:val="en-US"/>
+        </w:rPr>
+        <w:t xml:space="preserve">an </w:t>
+      </w:r>
+      <w:r>
+        <w:rPr>
+          <w:i/>
+          <w:lang w:val="en-US"/>
+        </w:rPr>
+        <w:t>lvalue reference</w:t>
+      </w:r>
+      <w:r>
+        <w:rPr>
+          <w:lang w:val="en-US"/>
+        </w:rPr>
+        <w:t xml:space="preserve"> to these expressions, but we can bind either an </w:t>
+      </w:r>
+      <w:r>
+        <w:rPr>
+          <w:i/>
+          <w:lang w:val="en-US"/>
+        </w:rPr>
+        <w:t>lvalue reference</w:t>
+      </w:r>
+      <w:r>
+        <w:rPr>
+          <w:lang w:val="en-US"/>
+        </w:rPr>
+        <w:t xml:space="preserve"> to</w:t>
+      </w:r>
+      <w:r>
+        <w:rPr>
+          <w:lang w:val="en-US"/>
+        </w:rPr>
+        <w:t xml:space="preserve"> </w:t>
+      </w:r>
+      <w:r>
+        <w:rPr>
+          <w:rFonts w:ascii="Courier New" w:hAnsi="Courier New" w:cs="Courier New"/>
+          <w:lang w:val="en-US"/>
+        </w:rPr>
+        <w:t>const</w:t>
+      </w:r>
+      <w:r>
+        <w:rPr>
+          <w:lang w:val="en-US"/>
+        </w:rPr>
+        <w:t xml:space="preserve"> or an </w:t>
+      </w:r>
+      <w:r>
+        <w:rPr>
+          <w:i/>
+          <w:lang w:val="en-US"/>
+        </w:rPr>
+        <w:t>rvalue reference</w:t>
+      </w:r>
+      <w:r>
+        <w:rPr>
+          <w:lang w:val="en-US"/>
+        </w:rPr>
+        <w:t xml:space="preserve"> to such expressions.</w:t>
+      </w:r>
     </w:p>
     <w:p>
       <w:pPr>
@@ -8257,7 +11199,7 @@
                 <w:bCs/>
                 <w:noProof/>
               </w:rPr>
-              <w:t>7</w:t>
+              <w:t>10</w:t>
             </w:r>
             <w:r>
               <w:rPr>
@@ -8302,7 +11244,7 @@
                 <w:bCs/>
                 <w:noProof/>
               </w:rPr>
-              <w:t>8</w:t>
+              <w:t>10</w:t>
             </w:r>
             <w:r>
               <w:rPr>
@@ -9388,7 +12330,7 @@
 </file>
 
 <file path=customXml/itemProps1.xml><?xml version="1.0" encoding="utf-8"?>
-<ds:datastoreItem xmlns:ds="http://schemas.openxmlformats.org/officeDocument/2006/customXml" ds:itemID="{ACF1D473-0E6E-4092-AC1B-B9B53F7BDDA5}">
+<ds:datastoreItem xmlns:ds="http://schemas.openxmlformats.org/officeDocument/2006/customXml" ds:itemID="{5BD3D5D4-0720-4131-8ABF-5203CDF25A08}">
   <ds:schemaRefs>
     <ds:schemaRef ds:uri="http://schemas.openxmlformats.org/officeDocument/2006/bibliography"/>
   </ds:schemaRefs>

--- a/CPP/Lvalue & Rvalue in C++.docx
+++ b/CPP/Lvalue & Rvalue in C++.docx
@@ -583,7 +583,6 @@
         <w:rPr>
           <w:i/>
         </w:rPr>
-        <w:lastRenderedPageBreak/>
         <w:t>lvalue</w:t>
       </w:r>
       <w:r>
@@ -1669,7 +1668,6 @@
           <w:rFonts w:cs="Courier New"/>
           <w:i/>
         </w:rPr>
-        <w:lastRenderedPageBreak/>
         <w:t>rvalue</w:t>
       </w:r>
       <w:r>
@@ -3392,7 +3390,6 @@
         <w:rPr>
           <w:rFonts w:cs="Courier New"/>
         </w:rPr>
-        <w:lastRenderedPageBreak/>
         <w:t xml:space="preserve">For </w:t>
       </w:r>
       <w:r>
@@ -4457,7 +4454,6 @@
           <w:rFonts w:ascii="Courier New" w:hAnsi="Courier New" w:cs="Courier New"/>
           <w:lang w:val="en-US"/>
         </w:rPr>
-        <w:lastRenderedPageBreak/>
         <w:t xml:space="preserve">int* addr = &amp;var;           </w:t>
       </w:r>
       <w:r>
@@ -6046,7 +6042,6 @@
         <w:pStyle w:val="Heading2"/>
       </w:pPr>
       <w:r>
-        <w:lastRenderedPageBreak/>
         <w:t xml:space="preserve">Misconception 3: </w:t>
       </w:r>
       <w:r>
@@ -6495,7 +6490,13 @@
         <w:t xml:space="preserve"> -</w:t>
       </w:r>
       <w:r>
-        <w:t xml:space="preserve"> Reference that can bind to an </w:t>
+        <w:t xml:space="preserve"> Reference that can bind</w:t>
+      </w:r>
+      <w:r>
+        <w:t xml:space="preserve"> only</w:t>
+      </w:r>
+      <w:r>
+        <w:t xml:space="preserve"> to an </w:t>
       </w:r>
       <w:r>
         <w:rPr>
@@ -6526,7 +6527,15 @@
         <w:t xml:space="preserve"> -</w:t>
       </w:r>
       <w:r>
-        <w:t xml:space="preserve"> Reference that can bind to an </w:t>
+        <w:t xml:space="preserve"> Reference that can bind </w:t>
+      </w:r>
+      <w:r>
+        <w:t xml:space="preserve">only </w:t>
+      </w:r>
+      <w:bookmarkStart w:id="0" w:name="_GoBack"/>
+      <w:bookmarkEnd w:id="0"/>
+      <w:r>
+        <w:t xml:space="preserve">to an </w:t>
       </w:r>
       <w:r>
         <w:rPr>
@@ -8774,8 +8783,6 @@
           <w:lang w:val="en-US"/>
         </w:rPr>
       </w:pPr>
-      <w:bookmarkStart w:id="0" w:name="_GoBack"/>
-      <w:bookmarkEnd w:id="0"/>
     </w:p>
     <w:p>
       <w:pPr>
@@ -9315,7 +9322,7 @@
                 <w:bCs/>
                 <w:noProof/>
               </w:rPr>
-              <w:t>9</w:t>
+              <w:t>1</w:t>
             </w:r>
             <w:r>
               <w:rPr>
@@ -9360,7 +9367,7 @@
                 <w:bCs/>
                 <w:noProof/>
               </w:rPr>
-              <w:t>10</w:t>
+              <w:t>5</w:t>
             </w:r>
             <w:r>
               <w:rPr>
@@ -10446,7 +10453,7 @@
 </file>
 
 <file path=customXml/itemProps1.xml><?xml version="1.0" encoding="utf-8"?>
-<ds:datastoreItem xmlns:ds="http://schemas.openxmlformats.org/officeDocument/2006/customXml" ds:itemID="{51387EF8-EE25-49CE-A8C3-533A990D1D98}">
+<ds:datastoreItem xmlns:ds="http://schemas.openxmlformats.org/officeDocument/2006/customXml" ds:itemID="{73E79EB6-92C6-4D63-96F9-D146CF336F12}">
   <ds:schemaRefs>
     <ds:schemaRef ds:uri="http://schemas.openxmlformats.org/officeDocument/2006/bibliography"/>
   </ds:schemaRefs>
